--- a/docx/ТЗ.docx
+++ b/docx/ТЗ.docx
@@ -1664,97 +1664,6 @@
     </w:p>
     <w:p>
       <w:pPr>
-        <w:pStyle w:val="a7"/>
-        <w:spacing w:line="360" w:lineRule="auto"/>
-        <w:ind w:firstLine="709"/>
-        <w:jc w:val="both"/>
-        <w:rPr>
-          <w:rFonts w:ascii="Times New Roman" w:hAnsi="Times New Roman"/>
-          <w:noProof/>
-          <w:sz w:val="28"/>
-          <w:szCs w:val="28"/>
-          <w:lang w:eastAsia="en-US"/>
-        </w:rPr>
-      </w:pPr>
-      <w:r>
-        <w:rPr>
-          <w:rFonts w:ascii="Times New Roman" w:hAnsi="Times New Roman"/>
-          <w:noProof/>
-          <w:sz w:val="28"/>
-          <w:szCs w:val="28"/>
-          <w:lang w:eastAsia="en-US"/>
-        </w:rPr>
-        <w:t>Дал</w:t>
-      </w:r>
-      <w:r>
-        <w:rPr>
-          <w:rFonts w:ascii="Times New Roman" w:hAnsi="Times New Roman"/>
-          <w:noProof/>
-          <w:sz w:val="28"/>
-          <w:szCs w:val="28"/>
-          <w:lang w:eastAsia="en-US"/>
-        </w:rPr>
-        <w:t>е</w:t>
-      </w:r>
-      <w:r>
-        <w:rPr>
-          <w:rFonts w:ascii="Times New Roman" w:hAnsi="Times New Roman"/>
-          <w:noProof/>
-          <w:sz w:val="28"/>
-          <w:szCs w:val="28"/>
-          <w:lang w:eastAsia="en-US"/>
-        </w:rPr>
-        <w:t xml:space="preserve">е при нажатии на кнопку </w:t>
-      </w:r>
-      <w:r>
-        <w:rPr>
-          <w:rFonts w:ascii="Times New Roman" w:hAnsi="Times New Roman"/>
-          <w:color w:val="000000" w:themeColor="text1"/>
-          <w:sz w:val="28"/>
-          <w:szCs w:val="28"/>
-        </w:rPr>
-        <w:t xml:space="preserve">«Построить», плагин строит </w:t>
-      </w:r>
-      <w:r>
-        <w:rPr>
-          <w:rFonts w:ascii="Times New Roman" w:hAnsi="Times New Roman"/>
-          <w:color w:val="000000" w:themeColor="text1"/>
-          <w:sz w:val="28"/>
-          <w:szCs w:val="28"/>
-        </w:rPr>
-        <w:t>3</w:t>
-      </w:r>
-      <w:r>
-        <w:rPr>
-          <w:rFonts w:ascii="Times New Roman" w:hAnsi="Times New Roman"/>
-          <w:color w:val="000000" w:themeColor="text1"/>
-          <w:sz w:val="28"/>
-          <w:szCs w:val="28"/>
-          <w:lang w:val="en-US"/>
-        </w:rPr>
-        <w:t>D</w:t>
-      </w:r>
-      <w:r>
-        <w:rPr>
-          <w:rFonts w:ascii="Times New Roman" w:hAnsi="Times New Roman"/>
-          <w:color w:val="000000" w:themeColor="text1"/>
-          <w:sz w:val="28"/>
-          <w:szCs w:val="28"/>
-        </w:rPr>
-        <w:t xml:space="preserve"> </w:t>
-      </w:r>
-      <w:r>
-        <w:rPr>
-          <w:rFonts w:ascii="Times New Roman" w:hAnsi="Times New Roman"/>
-          <w:color w:val="000000" w:themeColor="text1"/>
-          <w:sz w:val="28"/>
-          <w:szCs w:val="28"/>
-        </w:rPr>
-        <w:t>модель карданной вилки по заданным значениям.</w:t>
-      </w:r>
-    </w:p>
-    <w:p>
-      <w:pPr>
         <w:pStyle w:val="a4"/>
         <w:ind w:firstLine="709"/>
       </w:pPr>
@@ -3703,6 +3612,7 @@
     <w:lsdException w:name="HTML Sample" w:semiHidden="1" w:unhideWhenUsed="1"/>
     <w:lsdException w:name="HTML Typewriter" w:semiHidden="1" w:unhideWhenUsed="1"/>
     <w:lsdException w:name="HTML Variable" w:semiHidden="1" w:unhideWhenUsed="1"/>
+    <w:lsdException w:name="Normal Table" w:semiHidden="1" w:unhideWhenUsed="1"/>
     <w:lsdException w:name="annotation subject" w:semiHidden="1" w:unhideWhenUsed="1"/>
     <w:lsdException w:name="No List" w:semiHidden="1" w:unhideWhenUsed="1"/>
     <w:lsdException w:name="Outline List 1" w:semiHidden="1" w:unhideWhenUsed="1"/>
@@ -3745,8 +3655,11 @@
     <w:lsdException w:name="Table Contemporary" w:semiHidden="1" w:unhideWhenUsed="1"/>
     <w:lsdException w:name="Table Elegant" w:semiHidden="1" w:unhideWhenUsed="1"/>
     <w:lsdException w:name="Table Professional" w:semiHidden="1" w:unhideWhenUsed="1"/>
+    <w:lsdException w:name="Table Subtle 1" w:semiHidden="1" w:unhideWhenUsed="1"/>
     <w:lsdException w:name="Table Subtle 2" w:semiHidden="1" w:unhideWhenUsed="1"/>
     <w:lsdException w:name="Table Web 1" w:semiHidden="1" w:unhideWhenUsed="1"/>
+    <w:lsdException w:name="Table Web 2" w:semiHidden="1" w:unhideWhenUsed="1"/>
+    <w:lsdException w:name="Table Web 3" w:semiHidden="1" w:unhideWhenUsed="1"/>
     <w:lsdException w:name="Balloon Text" w:semiHidden="1" w:unhideWhenUsed="1"/>
     <w:lsdException w:name="Table Grid" w:uiPriority="39"/>
     <w:lsdException w:name="Table Theme" w:semiHidden="1" w:unhideWhenUsed="1"/>
@@ -4105,7 +4018,6 @@
     <w:basedOn w:val="a"/>
     <w:link w:val="a8"/>
     <w:uiPriority w:val="99"/>
-    <w:semiHidden/>
     <w:unhideWhenUsed/>
     <w:rsid w:val="00C975E7"/>
     <w:pPr>
@@ -4117,7 +4029,6 @@
     <w:basedOn w:val="a0"/>
     <w:link w:val="a7"/>
     <w:uiPriority w:val="99"/>
-    <w:semiHidden/>
     <w:rsid w:val="00C975E7"/>
     <w:rPr>
       <w:rFonts w:ascii="Calibri" w:eastAsia="Times New Roman" w:hAnsi="Calibri" w:cs="Times New Roman"/>

--- a/docx/ТЗ.docx
+++ b/docx/ТЗ.docx
@@ -1813,9 +1813,9 @@
         </w:rPr>
         <w:lastRenderedPageBreak/>
         <w:drawing>
-          <wp:inline distT="0" distB="0" distL="0" distR="0" wp14:anchorId="2F5EB3C3" wp14:editId="5F231003">
-            <wp:extent cx="5935980" cy="3108960"/>
-            <wp:effectExtent l="0" t="0" r="7620" b="0"/>
+          <wp:inline distT="0" distB="0" distL="0" distR="0" wp14:anchorId="2F5EB3C3" wp14:editId="3F38B09B">
+            <wp:extent cx="5478780" cy="2869502"/>
+            <wp:effectExtent l="9525" t="0" r="0" b="0"/>
             <wp:docPr id="1" name="Рисунок 1" descr="C:\Users\Екатерина\YandexDisk\Скриншоты\2022-03-10_13-01-47.png"/>
             <wp:cNvGraphicFramePr>
               <a:graphicFrameLocks xmlns:a="http://schemas.openxmlformats.org/drawingml/2006/main" noChangeAspect="1"/>
@@ -1843,9 +1843,9 @@
                     </a:stretch>
                   </pic:blipFill>
                   <pic:spPr bwMode="auto">
-                    <a:xfrm>
+                    <a:xfrm rot="5400000">
                       <a:off x="0" y="0"/>
-                      <a:ext cx="5935980" cy="3108960"/>
+                      <a:ext cx="5486507" cy="2873549"/>
                     </a:xfrm>
                     <a:prstGeom prst="rect">
                       <a:avLst/>
@@ -1861,17 +1861,6 @@
           </wp:inline>
         </w:drawing>
       </w:r>
-    </w:p>
-    <w:p>
-      <w:pPr>
-        <w:spacing w:afterLines="120" w:after="288" w:line="240" w:lineRule="auto"/>
-        <w:jc w:val="center"/>
-        <w:rPr>
-          <w:rFonts w:ascii="Times New Roman" w:hAnsi="Times New Roman"/>
-          <w:sz w:val="28"/>
-          <w:szCs w:val="28"/>
-        </w:rPr>
-      </w:pPr>
       <w:r>
         <w:rPr>
           <w:rFonts w:ascii="Times New Roman" w:hAnsi="Times New Roman"/>
@@ -1880,9 +1869,9 @@
           <w:szCs w:val="28"/>
         </w:rPr>
         <w:drawing>
-          <wp:inline distT="0" distB="0" distL="0" distR="0" wp14:anchorId="5F2A2A90" wp14:editId="6FAFD098">
+          <wp:inline distT="0" distB="0" distL="0" distR="0" wp14:anchorId="5065CD10" wp14:editId="6C78C370">
             <wp:extent cx="3223260" cy="2026920"/>
-            <wp:effectExtent l="0" t="0" r="0" b="0"/>
+            <wp:effectExtent l="7620" t="0" r="3810" b="3810"/>
             <wp:docPr id="5" name="Рисунок 5" descr="C:\Users\Екатерина\YandexDisk\Скриншоты\2022-03-09_19-56-32.png"/>
             <wp:cNvGraphicFramePr>
               <a:graphicFrameLocks xmlns:a="http://schemas.openxmlformats.org/drawingml/2006/main" noChangeAspect="1"/>
@@ -1910,7 +1899,7 @@
                     </a:stretch>
                   </pic:blipFill>
                   <pic:spPr bwMode="auto">
-                    <a:xfrm>
+                    <a:xfrm rot="5400000">
                       <a:off x="0" y="0"/>
                       <a:ext cx="3223260" cy="2026920"/>
                     </a:xfrm>
@@ -1928,6 +1917,17 @@
           </wp:inline>
         </w:drawing>
       </w:r>
+    </w:p>
+    <w:p>
+      <w:pPr>
+        <w:spacing w:afterLines="120" w:after="288" w:line="240" w:lineRule="auto"/>
+        <w:jc w:val="center"/>
+        <w:rPr>
+          <w:rFonts w:ascii="Times New Roman" w:hAnsi="Times New Roman"/>
+          <w:sz w:val="28"/>
+          <w:szCs w:val="28"/>
+        </w:rPr>
+      </w:pPr>
     </w:p>
     <w:p>
       <w:pPr>

--- a/docx/ТЗ.docx
+++ b/docx/ТЗ.docx
@@ -4,7 +4,7 @@
   <w:body>
     <w:p>
       <w:pPr>
-        <w:pStyle w:val="2"/>
+        <w:pStyle w:val="Heading2"/>
         <w:spacing w:line="480" w:lineRule="auto"/>
         <w:rPr>
           <w:rFonts w:cs="Times New Roman"/>
@@ -19,7 +19,7 @@
     </w:p>
     <w:p>
       <w:pPr>
-        <w:pStyle w:val="2"/>
+        <w:pStyle w:val="Heading2"/>
         <w:rPr>
           <w:rFonts w:cs="Times New Roman"/>
         </w:rPr>
@@ -66,7 +66,6 @@
         </w:rPr>
         <w:t xml:space="preserve"> </w:t>
       </w:r>
-      <w:commentRangeStart w:id="0"/>
       <w:r>
         <w:rPr>
           <w:rFonts w:cs="Times New Roman"/>
@@ -90,15 +89,6 @@
           <w:rFonts w:cs="Times New Roman"/>
         </w:rPr>
         <w:t xml:space="preserve"> </w:t>
-      </w:r>
-      <w:commentRangeEnd w:id="0"/>
-      <w:r>
-        <w:rPr>
-          <w:rStyle w:val="a9"/>
-          <w:rFonts w:ascii="Calibri" w:eastAsia="Times New Roman" w:hAnsi="Calibri" w:cs="Times New Roman"/>
-          <w:b w:val="0"/>
-        </w:rPr>
-        <w:commentReference w:id="0"/>
       </w:r>
       <w:r>
         <w:rPr>
@@ -122,7 +112,7 @@
     </w:p>
     <w:p>
       <w:pPr>
-        <w:pStyle w:val="2"/>
+        <w:pStyle w:val="Heading2"/>
         <w:ind w:firstLine="851"/>
         <w:jc w:val="both"/>
         <w:rPr>
@@ -135,7 +125,7 @@
     </w:p>
     <w:p>
       <w:pPr>
-        <w:pStyle w:val="2"/>
+        <w:pStyle w:val="Heading2"/>
         <w:jc w:val="both"/>
         <w:rPr>
           <w:rFonts w:cs="Times New Roman"/>
@@ -220,7 +210,7 @@
           </w:tcPr>
           <w:p>
             <w:pPr>
-              <w:pStyle w:val="a5"/>
+              <w:pStyle w:val="BodyTextIndent"/>
               <w:tabs>
                 <w:tab w:val="left" w:pos="34"/>
               </w:tabs>
@@ -242,7 +232,7 @@
           </w:tcPr>
           <w:p>
             <w:pPr>
-              <w:pStyle w:val="a5"/>
+              <w:pStyle w:val="BodyTextIndent"/>
               <w:spacing w:line="360" w:lineRule="auto"/>
               <w:ind w:left="0"/>
               <w:jc w:val="both"/>
@@ -269,7 +259,7 @@
           </w:tcPr>
           <w:p>
             <w:pPr>
-              <w:pStyle w:val="a5"/>
+              <w:pStyle w:val="BodyTextIndent"/>
               <w:spacing w:line="360" w:lineRule="auto"/>
               <w:ind w:left="0"/>
               <w:jc w:val="both"/>
@@ -298,7 +288,7 @@
           </w:tcPr>
           <w:p>
             <w:pPr>
-              <w:pStyle w:val="a5"/>
+              <w:pStyle w:val="BodyTextIndent"/>
               <w:spacing w:line="360" w:lineRule="auto"/>
               <w:ind w:left="0"/>
               <w:jc w:val="both"/>
@@ -323,7 +313,7 @@
           </w:tcPr>
           <w:p>
             <w:pPr>
-              <w:pStyle w:val="a5"/>
+              <w:pStyle w:val="BodyTextIndent"/>
               <w:spacing w:line="360" w:lineRule="auto"/>
               <w:ind w:left="0"/>
               <w:jc w:val="both"/>
@@ -363,7 +353,7 @@
           </w:tcPr>
           <w:p>
             <w:pPr>
-              <w:pStyle w:val="a5"/>
+              <w:pStyle w:val="BodyTextIndent"/>
               <w:spacing w:line="360" w:lineRule="auto"/>
               <w:ind w:left="0"/>
               <w:jc w:val="both"/>
@@ -390,7 +380,7 @@
           </w:tcPr>
           <w:p>
             <w:pPr>
-              <w:pStyle w:val="a5"/>
+              <w:pStyle w:val="BodyTextIndent"/>
               <w:spacing w:line="360" w:lineRule="auto"/>
               <w:ind w:left="0"/>
               <w:jc w:val="both"/>
@@ -415,7 +405,7 @@
           </w:tcPr>
           <w:p>
             <w:pPr>
-              <w:pStyle w:val="a5"/>
+              <w:pStyle w:val="BodyTextIndent"/>
               <w:spacing w:line="360" w:lineRule="auto"/>
               <w:ind w:left="0"/>
               <w:jc w:val="both"/>
@@ -440,7 +430,7 @@
           </w:tcPr>
           <w:p>
             <w:pPr>
-              <w:pStyle w:val="a5"/>
+              <w:pStyle w:val="BodyTextIndent"/>
               <w:spacing w:line="360" w:lineRule="auto"/>
               <w:ind w:left="0"/>
               <w:jc w:val="both"/>
@@ -467,7 +457,7 @@
           </w:tcPr>
           <w:p>
             <w:pPr>
-              <w:pStyle w:val="a5"/>
+              <w:pStyle w:val="BodyTextIndent"/>
               <w:spacing w:line="360" w:lineRule="auto"/>
               <w:ind w:left="0"/>
               <w:jc w:val="both"/>
@@ -492,7 +482,7 @@
           </w:tcPr>
           <w:p>
             <w:pPr>
-              <w:pStyle w:val="a5"/>
+              <w:pStyle w:val="BodyTextIndent"/>
               <w:spacing w:line="360" w:lineRule="auto"/>
               <w:ind w:left="0"/>
               <w:jc w:val="both"/>
@@ -517,7 +507,7 @@
           </w:tcPr>
           <w:p>
             <w:pPr>
-              <w:pStyle w:val="a5"/>
+              <w:pStyle w:val="BodyTextIndent"/>
               <w:spacing w:line="360" w:lineRule="auto"/>
               <w:ind w:left="0"/>
               <w:jc w:val="both"/>
@@ -544,7 +534,7 @@
           </w:tcPr>
           <w:p>
             <w:pPr>
-              <w:pStyle w:val="a5"/>
+              <w:pStyle w:val="BodyTextIndent"/>
               <w:spacing w:line="360" w:lineRule="auto"/>
               <w:ind w:left="0"/>
               <w:jc w:val="both"/>
@@ -569,7 +559,7 @@
           </w:tcPr>
           <w:p>
             <w:pPr>
-              <w:pStyle w:val="a5"/>
+              <w:pStyle w:val="BodyTextIndent"/>
               <w:spacing w:line="360" w:lineRule="auto"/>
               <w:ind w:left="0"/>
               <w:jc w:val="both"/>
@@ -594,7 +584,7 @@
           </w:tcPr>
           <w:p>
             <w:pPr>
-              <w:pStyle w:val="a5"/>
+              <w:pStyle w:val="BodyTextIndent"/>
               <w:spacing w:line="360" w:lineRule="auto"/>
               <w:ind w:left="0"/>
               <w:jc w:val="both"/>
@@ -621,7 +611,7 @@
           </w:tcPr>
           <w:p>
             <w:pPr>
-              <w:pStyle w:val="a5"/>
+              <w:pStyle w:val="BodyTextIndent"/>
               <w:spacing w:line="360" w:lineRule="auto"/>
               <w:ind w:left="0"/>
               <w:jc w:val="both"/>
@@ -646,7 +636,7 @@
           </w:tcPr>
           <w:p>
             <w:pPr>
-              <w:pStyle w:val="a5"/>
+              <w:pStyle w:val="BodyTextIndent"/>
               <w:spacing w:line="360" w:lineRule="auto"/>
               <w:ind w:left="0"/>
               <w:jc w:val="both"/>
@@ -671,7 +661,7 @@
           </w:tcPr>
           <w:p>
             <w:pPr>
-              <w:pStyle w:val="a5"/>
+              <w:pStyle w:val="BodyTextIndent"/>
               <w:spacing w:line="360" w:lineRule="auto"/>
               <w:ind w:left="0"/>
               <w:jc w:val="both"/>
@@ -693,7 +683,7 @@
     </w:tbl>
     <w:p>
       <w:pPr>
-        <w:pStyle w:val="a5"/>
+        <w:pStyle w:val="BodyTextIndent"/>
         <w:spacing w:line="360" w:lineRule="auto"/>
         <w:ind w:left="0" w:firstLine="851"/>
         <w:jc w:val="both"/>
@@ -705,7 +695,7 @@
     </w:p>
     <w:p>
       <w:pPr>
-        <w:pStyle w:val="2"/>
+        <w:pStyle w:val="Heading2"/>
         <w:numPr>
           <w:ilvl w:val="0"/>
           <w:numId w:val="6"/>
@@ -744,7 +734,7 @@
     </w:p>
     <w:p>
       <w:pPr>
-        <w:pStyle w:val="a3"/>
+        <w:pStyle w:val="ListParagraph"/>
         <w:numPr>
           <w:ilvl w:val="0"/>
           <w:numId w:val="7"/>
@@ -819,7 +809,7 @@
     </w:p>
     <w:p>
       <w:pPr>
-        <w:pStyle w:val="a3"/>
+        <w:pStyle w:val="ListParagraph"/>
         <w:numPr>
           <w:ilvl w:val="0"/>
           <w:numId w:val="7"/>
@@ -878,7 +868,7 @@
     </w:p>
     <w:p>
       <w:pPr>
-        <w:pStyle w:val="a3"/>
+        <w:pStyle w:val="ListParagraph"/>
         <w:numPr>
           <w:ilvl w:val="0"/>
           <w:numId w:val="7"/>
@@ -922,7 +912,7 @@
     </w:p>
     <w:p>
       <w:pPr>
-        <w:pStyle w:val="a3"/>
+        <w:pStyle w:val="ListParagraph"/>
         <w:numPr>
           <w:ilvl w:val="0"/>
           <w:numId w:val="7"/>
@@ -989,7 +979,7 @@
     </w:p>
     <w:p>
       <w:pPr>
-        <w:pStyle w:val="a3"/>
+        <w:pStyle w:val="ListParagraph"/>
         <w:numPr>
           <w:ilvl w:val="0"/>
           <w:numId w:val="7"/>
@@ -1048,7 +1038,7 @@
     </w:p>
     <w:p>
       <w:pPr>
-        <w:pStyle w:val="a3"/>
+        <w:pStyle w:val="ListParagraph"/>
         <w:numPr>
           <w:ilvl w:val="0"/>
           <w:numId w:val="7"/>
@@ -1108,7 +1098,7 @@
           <w:szCs w:val="28"/>
         </w:rPr>
       </w:pPr>
-      <w:commentRangeStart w:id="1"/>
+      <w:commentRangeStart w:id="0"/>
       <w:r>
         <w:rPr>
           <w:rFonts w:ascii="Times New Roman" w:hAnsi="Times New Roman"/>
@@ -1133,17 +1123,17 @@
         </w:rPr>
         <w:t>:</w:t>
       </w:r>
-      <w:commentRangeEnd w:id="1"/>
-      <w:r>
-        <w:rPr>
-          <w:rStyle w:val="a9"/>
-        </w:rPr>
-        <w:commentReference w:id="1"/>
-      </w:r>
-    </w:p>
-    <w:p>
-      <w:pPr>
-        <w:pStyle w:val="a3"/>
+      <w:commentRangeEnd w:id="0"/>
+      <w:r>
+        <w:rPr>
+          <w:rStyle w:val="CommentReference"/>
+        </w:rPr>
+        <w:commentReference w:id="0"/>
+      </w:r>
+    </w:p>
+    <w:p>
+      <w:pPr>
+        <w:pStyle w:val="ListParagraph"/>
         <w:numPr>
           <w:ilvl w:val="1"/>
           <w:numId w:val="5"/>
@@ -1168,7 +1158,7 @@
     </w:p>
     <w:p>
       <w:pPr>
-        <w:pStyle w:val="a3"/>
+        <w:pStyle w:val="ListParagraph"/>
         <w:numPr>
           <w:ilvl w:val="1"/>
           <w:numId w:val="5"/>
@@ -1244,7 +1234,7 @@
     </w:p>
     <w:p>
       <w:pPr>
-        <w:pStyle w:val="a3"/>
+        <w:pStyle w:val="ListParagraph"/>
         <w:numPr>
           <w:ilvl w:val="1"/>
           <w:numId w:val="5"/>
@@ -1328,7 +1318,7 @@
     </w:p>
     <w:p>
       <w:pPr>
-        <w:pStyle w:val="2"/>
+        <w:pStyle w:val="Heading2"/>
       </w:pPr>
       <w:r>
         <w:lastRenderedPageBreak/>
@@ -1340,7 +1330,7 @@
     </w:p>
     <w:p>
       <w:pPr>
-        <w:pStyle w:val="a7"/>
+        <w:pStyle w:val="BodyText"/>
         <w:spacing w:line="360" w:lineRule="auto"/>
         <w:ind w:firstLine="709"/>
         <w:jc w:val="both"/>
@@ -1350,7 +1340,7 @@
           <w:szCs w:val="28"/>
         </w:rPr>
       </w:pPr>
-      <w:commentRangeStart w:id="2"/>
+      <w:commentRangeStart w:id="1"/>
       <w:r>
         <w:rPr>
           <w:rFonts w:ascii="Times New Roman" w:hAnsi="Times New Roman"/>
@@ -1402,7 +1392,7 @@
     </w:p>
     <w:p>
       <w:pPr>
-        <w:pStyle w:val="a7"/>
+        <w:pStyle w:val="BodyText"/>
         <w:spacing w:line="360" w:lineRule="auto"/>
         <w:ind w:firstLine="709"/>
         <w:jc w:val="both"/>
@@ -1440,21 +1430,103 @@
       <w:r>
         <w:t>:</w:t>
       </w:r>
+      <w:commentRangeEnd w:id="1"/>
+      <w:r>
+        <w:rPr>
+          <w:rStyle w:val="CommentReference"/>
+        </w:rPr>
+        <w:commentReference w:id="1"/>
+      </w:r>
+    </w:p>
+    <w:p>
+      <w:pPr>
+        <w:pStyle w:val="NoSpacing"/>
+        <w:ind w:firstLine="709"/>
+      </w:pPr>
+      <w:r>
+        <w:t>А. Высота детали</w:t>
+      </w:r>
+      <w:r>
+        <w:t>:</w:t>
+      </w:r>
+      <w:r>
+        <w:t xml:space="preserve"> </w:t>
+      </w:r>
+      <w:r>
+        <w:t>от 20 мм до 30 мм</w:t>
+      </w:r>
+      <w:r>
+        <w:t>;</w:t>
+      </w:r>
+    </w:p>
+    <w:p>
+      <w:pPr>
+        <w:pStyle w:val="NoSpacing"/>
+        <w:ind w:firstLine="709"/>
+      </w:pPr>
+      <w:r>
+        <w:t xml:space="preserve">Б. </w:t>
+      </w:r>
+      <w:r>
+        <w:t xml:space="preserve">Высота </w:t>
+      </w:r>
+      <w:r>
+        <w:t>основания</w:t>
+      </w:r>
+      <w:r>
+        <w:t>:</w:t>
+      </w:r>
+      <w:r>
+        <w:t xml:space="preserve"> </w:t>
+      </w:r>
+      <w:r>
+        <w:t>от 7 мм до 17 мм</w:t>
+      </w:r>
+      <w:r>
+        <w:t>;</w:t>
+      </w:r>
+    </w:p>
+    <w:p>
+      <w:pPr>
+        <w:pStyle w:val="NoSpacing"/>
+        <w:ind w:firstLine="709"/>
+      </w:pPr>
+      <w:commentRangeStart w:id="2"/>
+      <w:r>
+        <w:t>В</w:t>
+      </w:r>
       <w:commentRangeEnd w:id="2"/>
       <w:r>
         <w:rPr>
-          <w:rStyle w:val="a9"/>
+          <w:rStyle w:val="CommentReference"/>
+          <w:rFonts w:ascii="Calibri" w:eastAsia="Times New Roman" w:hAnsi="Calibri" w:cs="Times New Roman"/>
+          <w:lang w:eastAsia="ru-RU"/>
         </w:rPr>
         <w:commentReference w:id="2"/>
       </w:r>
-    </w:p>
-    <w:p>
-      <w:pPr>
-        <w:pStyle w:val="a4"/>
+      <w:r>
+        <w:t>. Ширина основания детали</w:t>
+      </w:r>
+      <w:r>
+        <w:t>:</w:t>
+      </w:r>
+      <w:r>
+        <w:t xml:space="preserve"> </w:t>
+      </w:r>
+      <w:r>
+        <w:t>от 12 мм до 22 мм</w:t>
+      </w:r>
+      <w:r>
+        <w:t>;</w:t>
+      </w:r>
+    </w:p>
+    <w:p>
+      <w:pPr>
+        <w:pStyle w:val="NoSpacing"/>
         <w:ind w:firstLine="709"/>
       </w:pPr>
       <w:r>
-        <w:t>А. Высота детали</w:t>
+        <w:t>Г. Длина основания детали</w:t>
       </w:r>
       <w:r>
         <w:t>:</w:t>
@@ -1463,7 +1535,7 @@
         <w:t xml:space="preserve"> </w:t>
       </w:r>
       <w:r>
-        <w:t>от 20 мм до 30 мм</w:t>
+        <w:t>от 12 мм до 22 мм</w:t>
       </w:r>
       <w:r>
         <w:t>;</w:t>
@@ -1471,17 +1543,23 @@
     </w:p>
     <w:p>
       <w:pPr>
-        <w:pStyle w:val="a4"/>
+        <w:pStyle w:val="NoSpacing"/>
         <w:ind w:firstLine="709"/>
       </w:pPr>
       <w:r>
-        <w:t xml:space="preserve">Б. </w:t>
-      </w:r>
-      <w:r>
-        <w:t xml:space="preserve">Высота </w:t>
-      </w:r>
-      <w:r>
-        <w:t>основания</w:t>
+        <w:t xml:space="preserve">Д. </w:t>
+      </w:r>
+      <w:r>
+        <w:t>Диаметр</w:t>
+      </w:r>
+      <w:r>
+        <w:t xml:space="preserve"> </w:t>
+      </w:r>
+      <w:r>
+        <w:t>отверстия</w:t>
+      </w:r>
+      <w:r>
+        <w:t xml:space="preserve"> в основании</w:t>
       </w:r>
       <w:r>
         <w:t>:</w:t>
@@ -1490,7 +1568,7 @@
         <w:t xml:space="preserve"> </w:t>
       </w:r>
       <w:r>
-        <w:t>от 7 мм до 17 мм</w:t>
+        <w:t>от 1 мм до 5 мм</w:t>
       </w:r>
       <w:r>
         <w:t>;</w:t>
@@ -1498,20 +1576,26 @@
     </w:p>
     <w:p>
       <w:pPr>
-        <w:pStyle w:val="a4"/>
+        <w:pStyle w:val="NoSpacing"/>
         <w:ind w:firstLine="709"/>
       </w:pPr>
       <w:r>
-        <w:t>В. Ширина основания детали</w:t>
-      </w:r>
-      <w:r>
-        <w:t>:</w:t>
-      </w:r>
-      <w:r>
-        <w:t xml:space="preserve"> </w:t>
-      </w:r>
-      <w:r>
-        <w:t>от 12 мм до 22 мм</w:t>
+        <w:t xml:space="preserve">Е. </w:t>
+      </w:r>
+      <w:r>
+        <w:t>Д</w:t>
+      </w:r>
+      <w:r>
+        <w:t xml:space="preserve">иаметр на </w:t>
+      </w:r>
+      <w:r>
+        <w:t>стенке</w:t>
+      </w:r>
+      <w:r>
+        <w:t xml:space="preserve"> детали: </w:t>
+      </w:r>
+      <w:r>
+        <w:t>от 5 мм до 11 мм</w:t>
       </w:r>
       <w:r>
         <w:t>;</w:t>
@@ -1519,91 +1603,10 @@
     </w:p>
     <w:p>
       <w:pPr>
-        <w:pStyle w:val="a4"/>
+        <w:pStyle w:val="NoSpacing"/>
         <w:ind w:firstLine="709"/>
       </w:pPr>
       <w:r>
-        <w:t>Г. Длина основания детали</w:t>
-      </w:r>
-      <w:r>
-        <w:t>:</w:t>
-      </w:r>
-      <w:r>
-        <w:t xml:space="preserve"> </w:t>
-      </w:r>
-      <w:r>
-        <w:t>от 12 мм до 22 мм</w:t>
-      </w:r>
-      <w:r>
-        <w:t>;</w:t>
-      </w:r>
-    </w:p>
-    <w:p>
-      <w:pPr>
-        <w:pStyle w:val="a4"/>
-        <w:ind w:firstLine="709"/>
-      </w:pPr>
-      <w:r>
-        <w:t xml:space="preserve">Д. </w:t>
-      </w:r>
-      <w:r>
-        <w:t>Диаметр</w:t>
-      </w:r>
-      <w:r>
-        <w:t xml:space="preserve"> </w:t>
-      </w:r>
-      <w:r>
-        <w:t>отверстия</w:t>
-      </w:r>
-      <w:r>
-        <w:t xml:space="preserve"> в основании</w:t>
-      </w:r>
-      <w:r>
-        <w:t>:</w:t>
-      </w:r>
-      <w:r>
-        <w:t xml:space="preserve"> </w:t>
-      </w:r>
-      <w:r>
-        <w:t>от 1 мм до 5 мм</w:t>
-      </w:r>
-      <w:r>
-        <w:t>;</w:t>
-      </w:r>
-    </w:p>
-    <w:p>
-      <w:pPr>
-        <w:pStyle w:val="a4"/>
-        <w:ind w:firstLine="709"/>
-      </w:pPr>
-      <w:r>
-        <w:t xml:space="preserve">Е. </w:t>
-      </w:r>
-      <w:r>
-        <w:t>Д</w:t>
-      </w:r>
-      <w:r>
-        <w:t xml:space="preserve">иаметр на </w:t>
-      </w:r>
-      <w:r>
-        <w:t>стенке</w:t>
-      </w:r>
-      <w:r>
-        <w:t xml:space="preserve"> детали: </w:t>
-      </w:r>
-      <w:r>
-        <w:t>от 5 мм до 11 мм</w:t>
-      </w:r>
-      <w:r>
-        <w:t>;</w:t>
-      </w:r>
-    </w:p>
-    <w:p>
-      <w:pPr>
-        <w:pStyle w:val="a4"/>
-        <w:ind w:firstLine="709"/>
-      </w:pPr>
-      <w:r>
         <w:t xml:space="preserve">Ж. </w:t>
       </w:r>
       <w:r>
@@ -1618,7 +1621,7 @@
     </w:p>
     <w:p>
       <w:pPr>
-        <w:pStyle w:val="a7"/>
+        <w:pStyle w:val="BodyText"/>
         <w:spacing w:line="360" w:lineRule="auto"/>
         <w:ind w:firstLine="709"/>
         <w:jc w:val="both"/>
@@ -1650,7 +1653,6 @@
         </w:rPr>
         <w:t xml:space="preserve"> обеспечиваться проверка корректности введенных данных. При вводе некорректных данных должно отображаться соответсвующие сообщение</w:t>
       </w:r>
-      <w:commentRangeStart w:id="3"/>
       <w:r>
         <w:rPr>
           <w:rFonts w:ascii="Times New Roman" w:hAnsi="Times New Roman"/>
@@ -1664,7 +1666,7 @@
     </w:p>
     <w:p>
       <w:pPr>
-        <w:pStyle w:val="a4"/>
+        <w:pStyle w:val="NoSpacing"/>
         <w:ind w:firstLine="709"/>
       </w:pPr>
       <w:r>
@@ -1700,7 +1702,6 @@
         <w:t>:</w:t>
       </w:r>
     </w:p>
-    <w:commentRangeEnd w:id="3"/>
     <w:p>
       <w:pPr>
         <w:spacing w:afterLines="120" w:after="288" w:line="240" w:lineRule="auto"/>
@@ -1711,12 +1712,6 @@
           <w:szCs w:val="28"/>
         </w:rPr>
       </w:pPr>
-      <w:r>
-        <w:rPr>
-          <w:rStyle w:val="a9"/>
-        </w:rPr>
-        <w:commentReference w:id="3"/>
-      </w:r>
     </w:p>
     <w:p>
       <w:pPr>
@@ -1961,27 +1956,21 @@
     </w:p>
     <w:p>
       <w:pPr>
-        <w:pStyle w:val="a4"/>
+        <w:pStyle w:val="NoSpacing"/>
         <w:ind w:firstLine="709"/>
       </w:pPr>
       <w:r>
         <w:t>Далее при нажатии</w:t>
       </w:r>
-      <w:commentRangeStart w:id="4"/>
-      <w:commentRangeEnd w:id="4"/>
-      <w:r>
-        <w:rPr>
-          <w:rStyle w:val="a9"/>
-          <w:rFonts w:ascii="Calibri" w:eastAsia="Times New Roman" w:hAnsi="Calibri" w:cs="Times New Roman"/>
-          <w:lang w:eastAsia="ru-RU"/>
-        </w:rPr>
-        <w:commentReference w:id="4"/>
-      </w:r>
       <w:r>
         <w:t xml:space="preserve"> </w:t>
       </w:r>
       <w:r>
-        <w:t xml:space="preserve">на кнопку </w:t>
+        <w:t xml:space="preserve">на </w:t>
+      </w:r>
+      <w:proofErr w:type="gramStart"/>
+      <w:r>
+        <w:t xml:space="preserve">кнопку </w:t>
       </w:r>
       <w:r>
         <w:t xml:space="preserve"> </w:t>
@@ -1992,13 +1981,22 @@
           <w:color w:val="000000" w:themeColor="text1"/>
           <w:szCs w:val="28"/>
         </w:rPr>
-        <w:t>«Построить»</w:t>
-      </w:r>
-      <w:r>
-        <w:rPr>
+        <w:t>«</w:t>
+      </w:r>
+      <w:proofErr w:type="gramEnd"/>
+      <w:r>
+        <w:rPr>
+          <w:rFonts w:eastAsia="Times New Roman" w:cs="Times New Roman"/>
           <w:color w:val="000000" w:themeColor="text1"/>
           <w:szCs w:val="28"/>
         </w:rPr>
+        <w:t>Построить»</w:t>
+      </w:r>
+      <w:r>
+        <w:rPr>
+          <w:color w:val="000000" w:themeColor="text1"/>
+          <w:szCs w:val="28"/>
+        </w:rPr>
         <w:t xml:space="preserve">, </w:t>
       </w:r>
       <w:r>
@@ -2046,19 +2044,9 @@
       <w:r>
         <w:t>карданной вилки</w:t>
       </w:r>
-      <w:commentRangeStart w:id="5"/>
       <w:r>
         <w:t xml:space="preserve"> </w:t>
       </w:r>
-      <w:commentRangeEnd w:id="5"/>
-      <w:r>
-        <w:rPr>
-          <w:rStyle w:val="a9"/>
-          <w:rFonts w:ascii="Calibri" w:eastAsia="Times New Roman" w:hAnsi="Calibri" w:cs="Times New Roman"/>
-          <w:lang w:eastAsia="ru-RU"/>
-        </w:rPr>
-        <w:commentReference w:id="5"/>
-      </w:r>
       <w:r>
         <w:t>в</w:t>
       </w:r>
@@ -2074,7 +2062,7 @@
     </w:p>
     <w:p>
       <w:pPr>
-        <w:pStyle w:val="a7"/>
+        <w:pStyle w:val="BodyText"/>
         <w:ind w:firstLine="709"/>
         <w:jc w:val="both"/>
         <w:rPr>
@@ -2178,7 +2166,7 @@
     </w:p>
     <w:p>
       <w:pPr>
-        <w:pStyle w:val="a7"/>
+        <w:pStyle w:val="BodyText"/>
         <w:jc w:val="center"/>
         <w:rPr>
           <w:rFonts w:ascii="Times New Roman" w:hAnsi="Times New Roman"/>
@@ -2514,81 +2502,53 @@
 
 <file path=word/comments.xml><?xml version="1.0" encoding="utf-8"?>
 <w:comments xmlns:wpc="http://schemas.microsoft.com/office/word/2010/wordprocessingCanvas" xmlns:cx="http://schemas.microsoft.com/office/drawing/2014/chartex" xmlns:cx1="http://schemas.microsoft.com/office/drawing/2015/9/8/chartex" xmlns:cx2="http://schemas.microsoft.com/office/drawing/2015/10/21/chartex" xmlns:cx3="http://schemas.microsoft.com/office/drawing/2016/5/9/chartex" xmlns:cx4="http://schemas.microsoft.com/office/drawing/2016/5/10/chartex" xmlns:cx5="http://schemas.microsoft.com/office/drawing/2016/5/11/chartex" xmlns:cx6="http://schemas.microsoft.com/office/drawing/2016/5/12/chartex" xmlns:cx7="http://schemas.microsoft.com/office/drawing/2016/5/13/chartex" xmlns:cx8="http://schemas.microsoft.com/office/drawing/2016/5/14/chartex" xmlns:mc="http://schemas.openxmlformats.org/markup-compatibility/2006" xmlns:aink="http://schemas.microsoft.com/office/drawing/2016/ink" xmlns:am3d="http://schemas.microsoft.com/office/drawing/2017/model3d" xmlns:o="urn:schemas-microsoft-com:office:office" xmlns:r="http://schemas.openxmlformats.org/officeDocument/2006/relationships" xmlns:m="http://schemas.openxmlformats.org/officeDocument/2006/math" xmlns:v="urn:schemas-microsoft-com:vml" xmlns:wp14="http://schemas.microsoft.com/office/word/2010/wordprocessingDrawing" xmlns:wp="http://schemas.openxmlformats.org/drawingml/2006/wordprocessingDrawing" xmlns:w10="urn:schemas-microsoft-com:office:word" xmlns:w="http://schemas.openxmlformats.org/wordprocessingml/2006/main" xmlns:w14="http://schemas.microsoft.com/office/word/2010/wordml" xmlns:w15="http://schemas.microsoft.com/office/word/2012/wordml" xmlns:w16cex="http://schemas.microsoft.com/office/word/2018/wordml/cex" xmlns:w16cid="http://schemas.microsoft.com/office/word/2016/wordml/cid" xmlns:w16="http://schemas.microsoft.com/office/word/2018/wordml" xmlns:w16sdtdh="http://schemas.microsoft.com/office/word/2020/wordml/sdtdatahash" xmlns:w16se="http://schemas.microsoft.com/office/word/2015/wordml/symex" xmlns:wpg="http://schemas.microsoft.com/office/word/2010/wordprocessingGroup" xmlns:wpi="http://schemas.microsoft.com/office/word/2010/wordprocessingInk" xmlns:wne="http://schemas.microsoft.com/office/word/2006/wordml" xmlns:wps="http://schemas.microsoft.com/office/word/2010/wordprocessingShape" mc:Ignorable="w14 w15 w16se w16cid w16 w16cex w16sdtdh wp14">
-  <w:comment w:id="0" w:author="AAK" w:date="2022-03-10T14:56:00Z" w:initials="A">
-    <w:p>
-      <w:pPr>
-        <w:pStyle w:val="aa"/>
-      </w:pPr>
-      <w:r>
-        <w:rPr>
-          <w:rStyle w:val="a9"/>
+  <w:comment w:id="0" w:author="AAK" w:date="2022-03-17T14:51:00Z" w:initials="A">
+    <w:p>
+      <w:pPr>
+        <w:pStyle w:val="CommentText"/>
+      </w:pPr>
+      <w:r>
+        <w:rPr>
+          <w:rStyle w:val="CommentReference"/>
         </w:rPr>
         <w:annotationRef/>
+      </w:r>
+      <w:proofErr w:type="spellStart"/>
+      <w:r>
+        <w:t>Послеабзацный</w:t>
+      </w:r>
+      <w:proofErr w:type="spellEnd"/>
+      <w:r>
+        <w:t xml:space="preserve"> отступ</w:t>
       </w:r>
     </w:p>
   </w:comment>
   <w:comment w:id="1" w:author="AAK" w:date="2022-03-10T14:57:00Z" w:initials="A">
     <w:p>
       <w:pPr>
-        <w:pStyle w:val="aa"/>
-      </w:pPr>
-      <w:r>
-        <w:rPr>
-          <w:rStyle w:val="a9"/>
+        <w:pStyle w:val="CommentText"/>
+      </w:pPr>
+      <w:r>
+        <w:rPr>
+          <w:rStyle w:val="CommentReference"/>
         </w:rPr>
         <w:annotationRef/>
       </w:r>
     </w:p>
   </w:comment>
-  <w:comment w:id="2" w:author="AAK" w:date="2022-03-10T14:57:00Z" w:initials="A">
-    <w:p>
-      <w:pPr>
-        <w:pStyle w:val="aa"/>
-      </w:pPr>
-      <w:r>
-        <w:rPr>
-          <w:rStyle w:val="a9"/>
+  <w:comment w:id="2" w:author="AAK" w:date="2022-03-17T14:52:00Z" w:initials="A">
+    <w:p>
+      <w:pPr>
+        <w:pStyle w:val="CommentText"/>
+      </w:pPr>
+      <w:r>
+        <w:rPr>
+          <w:rStyle w:val="CommentReference"/>
         </w:rPr>
         <w:annotationRef/>
       </w:r>
-    </w:p>
-  </w:comment>
-  <w:comment w:id="3" w:author="AAK" w:date="2022-03-10T14:59:00Z" w:initials="A">
-    <w:p>
-      <w:pPr>
-        <w:pStyle w:val="aa"/>
-      </w:pPr>
-      <w:r>
-        <w:rPr>
-          <w:rStyle w:val="a9"/>
-        </w:rPr>
-        <w:annotationRef/>
-      </w:r>
-    </w:p>
-  </w:comment>
-  <w:comment w:id="4" w:author="AAK" w:date="2022-03-10T14:59:00Z" w:initials="A">
-    <w:p>
-      <w:pPr>
-        <w:pStyle w:val="aa"/>
-      </w:pPr>
-      <w:r>
-        <w:rPr>
-          <w:rStyle w:val="a9"/>
-        </w:rPr>
-        <w:annotationRef/>
-      </w:r>
-    </w:p>
-  </w:comment>
-  <w:comment w:id="5" w:author="AAK" w:date="2022-03-10T15:00:00Z" w:initials="A">
-    <w:p>
-      <w:pPr>
-        <w:pStyle w:val="aa"/>
-      </w:pPr>
-      <w:r>
-        <w:rPr>
-          <w:rStyle w:val="a9"/>
-        </w:rPr>
-        <w:annotationRef/>
+      <w:r>
+        <w:t>Зависимые параметры?</w:t>
       </w:r>
     </w:p>
   </w:comment>
@@ -2597,34 +2557,25 @@
 
 <file path=word/commentsExtended.xml><?xml version="1.0" encoding="utf-8"?>
 <w15:commentsEx xmlns:wpc="http://schemas.microsoft.com/office/word/2010/wordprocessingCanvas" xmlns:cx="http://schemas.microsoft.com/office/drawing/2014/chartex" xmlns:cx1="http://schemas.microsoft.com/office/drawing/2015/9/8/chartex" xmlns:cx2="http://schemas.microsoft.com/office/drawing/2015/10/21/chartex" xmlns:cx3="http://schemas.microsoft.com/office/drawing/2016/5/9/chartex" xmlns:cx4="http://schemas.microsoft.com/office/drawing/2016/5/10/chartex" xmlns:cx5="http://schemas.microsoft.com/office/drawing/2016/5/11/chartex" xmlns:cx6="http://schemas.microsoft.com/office/drawing/2016/5/12/chartex" xmlns:cx7="http://schemas.microsoft.com/office/drawing/2016/5/13/chartex" xmlns:cx8="http://schemas.microsoft.com/office/drawing/2016/5/14/chartex" xmlns:mc="http://schemas.openxmlformats.org/markup-compatibility/2006" xmlns:aink="http://schemas.microsoft.com/office/drawing/2016/ink" xmlns:am3d="http://schemas.microsoft.com/office/drawing/2017/model3d" xmlns:o="urn:schemas-microsoft-com:office:office" xmlns:r="http://schemas.openxmlformats.org/officeDocument/2006/relationships" xmlns:m="http://schemas.openxmlformats.org/officeDocument/2006/math" xmlns:v="urn:schemas-microsoft-com:vml" xmlns:wp14="http://schemas.microsoft.com/office/word/2010/wordprocessingDrawing" xmlns:wp="http://schemas.openxmlformats.org/drawingml/2006/wordprocessingDrawing" xmlns:w10="urn:schemas-microsoft-com:office:word" xmlns:w="http://schemas.openxmlformats.org/wordprocessingml/2006/main" xmlns:w14="http://schemas.microsoft.com/office/word/2010/wordml" xmlns:w15="http://schemas.microsoft.com/office/word/2012/wordml" xmlns:w16cex="http://schemas.microsoft.com/office/word/2018/wordml/cex" xmlns:w16cid="http://schemas.microsoft.com/office/word/2016/wordml/cid" xmlns:w16="http://schemas.microsoft.com/office/word/2018/wordml" xmlns:w16sdtdh="http://schemas.microsoft.com/office/word/2020/wordml/sdtdatahash" xmlns:w16se="http://schemas.microsoft.com/office/word/2015/wordml/symex" xmlns:wpg="http://schemas.microsoft.com/office/word/2010/wordprocessingGroup" xmlns:wpi="http://schemas.microsoft.com/office/word/2010/wordprocessingInk" xmlns:wne="http://schemas.microsoft.com/office/word/2006/wordml" xmlns:wps="http://schemas.microsoft.com/office/word/2010/wordprocessingShape" mc:Ignorable="w14 w15 w16se w16cid w16 w16cex w16sdtdh wp14">
-  <w15:commentEx w15:paraId="48D19287" w15:done="0"/>
-  <w15:commentEx w15:paraId="6390C583" w15:done="0"/>
+  <w15:commentEx w15:paraId="3323A4A8" w15:done="0"/>
   <w15:commentEx w15:paraId="668FF32A" w15:done="0"/>
-  <w15:commentEx w15:paraId="511F6B71" w15:done="0"/>
-  <w15:commentEx w15:paraId="1C2F06EA" w15:done="0"/>
-  <w15:commentEx w15:paraId="64729626" w15:done="0"/>
+  <w15:commentEx w15:paraId="6FB95BC5" w15:done="0"/>
 </w15:commentsEx>
 </file>
 
 <file path=word/commentsExtensible.xml><?xml version="1.0" encoding="utf-8"?>
 <w16cex:commentsExtensible xmlns:wpc="http://schemas.microsoft.com/office/word/2010/wordprocessingCanvas" xmlns:cx="http://schemas.microsoft.com/office/drawing/2014/chartex" xmlns:cx1="http://schemas.microsoft.com/office/drawing/2015/9/8/chartex" xmlns:cx2="http://schemas.microsoft.com/office/drawing/2015/10/21/chartex" xmlns:cx3="http://schemas.microsoft.com/office/drawing/2016/5/9/chartex" xmlns:cx4="http://schemas.microsoft.com/office/drawing/2016/5/10/chartex" xmlns:cx5="http://schemas.microsoft.com/office/drawing/2016/5/11/chartex" xmlns:cx6="http://schemas.microsoft.com/office/drawing/2016/5/12/chartex" xmlns:cx7="http://schemas.microsoft.com/office/drawing/2016/5/13/chartex" xmlns:cx8="http://schemas.microsoft.com/office/drawing/2016/5/14/chartex" xmlns:mc="http://schemas.openxmlformats.org/markup-compatibility/2006" xmlns:aink="http://schemas.microsoft.com/office/drawing/2016/ink" xmlns:am3d="http://schemas.microsoft.com/office/drawing/2017/model3d" xmlns:o="urn:schemas-microsoft-com:office:office" xmlns:r="http://schemas.openxmlformats.org/officeDocument/2006/relationships" xmlns:m="http://schemas.openxmlformats.org/officeDocument/2006/math" xmlns:v="urn:schemas-microsoft-com:vml" xmlns:wp14="http://schemas.microsoft.com/office/word/2010/wordprocessingDrawing" xmlns:wp="http://schemas.openxmlformats.org/drawingml/2006/wordprocessingDrawing" xmlns:w10="urn:schemas-microsoft-com:office:word" xmlns:w="http://schemas.openxmlformats.org/wordprocessingml/2006/main" xmlns:w14="http://schemas.microsoft.com/office/word/2010/wordml" xmlns:w15="http://schemas.microsoft.com/office/word/2012/wordml" xmlns:w16cex="http://schemas.microsoft.com/office/word/2018/wordml/cex" xmlns:w16cid="http://schemas.microsoft.com/office/word/2016/wordml/cid" xmlns:w16="http://schemas.microsoft.com/office/word/2018/wordml" xmlns:w16sdtdh="http://schemas.microsoft.com/office/word/2020/wordml/sdtdatahash" xmlns:w16se="http://schemas.microsoft.com/office/word/2015/wordml/symex" xmlns:wpg="http://schemas.microsoft.com/office/word/2010/wordprocessingGroup" xmlns:wpi="http://schemas.microsoft.com/office/word/2010/wordprocessingInk" xmlns:wne="http://schemas.microsoft.com/office/word/2006/wordml" xmlns:wps="http://schemas.microsoft.com/office/word/2010/wordprocessingShape" mc:Ignorable="w14 w15 w16se w16cid w16 w16cex w16sdtdh wp14">
-  <w16cex:commentExtensible w16cex:durableId="25D4902D" w16cex:dateUtc="2022-03-10T07:56:00Z"/>
-  <w16cex:commentExtensible w16cex:durableId="25D49052" w16cex:dateUtc="2022-03-10T07:57:00Z"/>
+  <w16cex:commentExtensible w16cex:durableId="25DDC979" w16cex:dateUtc="2022-03-17T07:51:00Z"/>
   <w16cex:commentExtensible w16cex:durableId="25D49045" w16cex:dateUtc="2022-03-10T07:57:00Z"/>
-  <w16cex:commentExtensible w16cex:durableId="25D490DB" w16cex:dateUtc="2022-03-10T07:59:00Z"/>
-  <w16cex:commentExtensible w16cex:durableId="25D490E9" w16cex:dateUtc="2022-03-10T07:59:00Z"/>
-  <w16cex:commentExtensible w16cex:durableId="25D490F0" w16cex:dateUtc="2022-03-10T08:00:00Z"/>
+  <w16cex:commentExtensible w16cex:durableId="25DDC9A5" w16cex:dateUtc="2022-03-17T07:52:00Z"/>
 </w16cex:commentsExtensible>
 </file>
 
 <file path=word/commentsIds.xml><?xml version="1.0" encoding="utf-8"?>
 <w16cid:commentsIds xmlns:wpc="http://schemas.microsoft.com/office/word/2010/wordprocessingCanvas" xmlns:cx="http://schemas.microsoft.com/office/drawing/2014/chartex" xmlns:cx1="http://schemas.microsoft.com/office/drawing/2015/9/8/chartex" xmlns:cx2="http://schemas.microsoft.com/office/drawing/2015/10/21/chartex" xmlns:cx3="http://schemas.microsoft.com/office/drawing/2016/5/9/chartex" xmlns:cx4="http://schemas.microsoft.com/office/drawing/2016/5/10/chartex" xmlns:cx5="http://schemas.microsoft.com/office/drawing/2016/5/11/chartex" xmlns:cx6="http://schemas.microsoft.com/office/drawing/2016/5/12/chartex" xmlns:cx7="http://schemas.microsoft.com/office/drawing/2016/5/13/chartex" xmlns:cx8="http://schemas.microsoft.com/office/drawing/2016/5/14/chartex" xmlns:mc="http://schemas.openxmlformats.org/markup-compatibility/2006" xmlns:aink="http://schemas.microsoft.com/office/drawing/2016/ink" xmlns:am3d="http://schemas.microsoft.com/office/drawing/2017/model3d" xmlns:o="urn:schemas-microsoft-com:office:office" xmlns:r="http://schemas.openxmlformats.org/officeDocument/2006/relationships" xmlns:m="http://schemas.openxmlformats.org/officeDocument/2006/math" xmlns:v="urn:schemas-microsoft-com:vml" xmlns:wp14="http://schemas.microsoft.com/office/word/2010/wordprocessingDrawing" xmlns:wp="http://schemas.openxmlformats.org/drawingml/2006/wordprocessingDrawing" xmlns:w10="urn:schemas-microsoft-com:office:word" xmlns:w="http://schemas.openxmlformats.org/wordprocessingml/2006/main" xmlns:w14="http://schemas.microsoft.com/office/word/2010/wordml" xmlns:w15="http://schemas.microsoft.com/office/word/2012/wordml" xmlns:w16cex="http://schemas.microsoft.com/office/word/2018/wordml/cex" xmlns:w16cid="http://schemas.microsoft.com/office/word/2016/wordml/cid" xmlns:w16="http://schemas.microsoft.com/office/word/2018/wordml" xmlns:w16sdtdh="http://schemas.microsoft.com/office/word/2020/wordml/sdtdatahash" xmlns:w16se="http://schemas.microsoft.com/office/word/2015/wordml/symex" xmlns:wpg="http://schemas.microsoft.com/office/word/2010/wordprocessingGroup" xmlns:wpi="http://schemas.microsoft.com/office/word/2010/wordprocessingInk" xmlns:wne="http://schemas.microsoft.com/office/word/2006/wordml" xmlns:wps="http://schemas.microsoft.com/office/word/2010/wordprocessingShape" mc:Ignorable="w14 w15 w16se w16cid w16 w16cex w16sdtdh wp14">
-  <w16cid:commentId w16cid:paraId="48D19287" w16cid:durableId="25D4902D"/>
-  <w16cid:commentId w16cid:paraId="6390C583" w16cid:durableId="25D49052"/>
+  <w16cid:commentId w16cid:paraId="3323A4A8" w16cid:durableId="25DDC979"/>
   <w16cid:commentId w16cid:paraId="668FF32A" w16cid:durableId="25D49045"/>
-  <w16cid:commentId w16cid:paraId="511F6B71" w16cid:durableId="25D490DB"/>
-  <w16cid:commentId w16cid:paraId="1C2F06EA" w16cid:durableId="25D490E9"/>
-  <w16cid:commentId w16cid:paraId="64729626" w16cid:durableId="25D490F0"/>
+  <w16cid:commentId w16cid:paraId="6FB95BC5" w16cid:durableId="25DDC9A5"/>
 </w16cid:commentsIds>
 </file>
 
@@ -3884,7 +3835,7 @@
     <w:lsdException w:name="Unresolved Mention" w:semiHidden="1" w:unhideWhenUsed="1"/>
     <w:lsdException w:name="Smart Link" w:semiHidden="1" w:unhideWhenUsed="1"/>
   </w:latentStyles>
-  <w:style w:type="paragraph" w:default="1" w:styleId="a">
+  <w:style w:type="paragraph" w:default="1" w:styleId="Normal">
     <w:name w:val="Normal"/>
     <w:qFormat/>
     <w:rsid w:val="00A37BF8"/>
@@ -3896,12 +3847,12 @@
       <w:lang w:eastAsia="ru-RU"/>
     </w:rPr>
   </w:style>
-  <w:style w:type="paragraph" w:styleId="2">
+  <w:style w:type="paragraph" w:styleId="Heading2">
     <w:name w:val="heading 2"/>
     <w:aliases w:val="Подраздел Заголовок"/>
-    <w:basedOn w:val="a"/>
-    <w:next w:val="a"/>
-    <w:link w:val="20"/>
+    <w:basedOn w:val="Normal"/>
+    <w:next w:val="Normal"/>
+    <w:link w:val="Heading2Char"/>
     <w:unhideWhenUsed/>
     <w:qFormat/>
     <w:rsid w:val="00610C1B"/>
@@ -3919,13 +3870,13 @@
       <w:szCs w:val="26"/>
     </w:rPr>
   </w:style>
-  <w:style w:type="character" w:default="1" w:styleId="a0">
+  <w:style w:type="character" w:default="1" w:styleId="DefaultParagraphFont">
     <w:name w:val="Default Paragraph Font"/>
     <w:uiPriority w:val="1"/>
     <w:semiHidden/>
     <w:unhideWhenUsed/>
   </w:style>
-  <w:style w:type="table" w:default="1" w:styleId="a1">
+  <w:style w:type="table" w:default="1" w:styleId="TableNormal">
     <w:name w:val="Normal Table"/>
     <w:uiPriority w:val="99"/>
     <w:semiHidden/>
@@ -3940,15 +3891,15 @@
       </w:tblCellMar>
     </w:tblPr>
   </w:style>
-  <w:style w:type="numbering" w:default="1" w:styleId="a2">
+  <w:style w:type="numbering" w:default="1" w:styleId="NoList">
     <w:name w:val="No List"/>
     <w:uiPriority w:val="99"/>
     <w:semiHidden/>
     <w:unhideWhenUsed/>
   </w:style>
-  <w:style w:type="paragraph" w:styleId="a3">
+  <w:style w:type="paragraph" w:styleId="ListParagraph">
     <w:name w:val="List Paragraph"/>
-    <w:basedOn w:val="a"/>
+    <w:basedOn w:val="Normal"/>
     <w:uiPriority w:val="34"/>
     <w:qFormat/>
     <w:rsid w:val="00882207"/>
@@ -3957,7 +3908,7 @@
       <w:contextualSpacing/>
     </w:pPr>
   </w:style>
-  <w:style w:type="paragraph" w:styleId="a4">
+  <w:style w:type="paragraph" w:styleId="NoSpacing">
     <w:name w:val="No Spacing"/>
     <w:aliases w:val="Без отступа"/>
     <w:uiPriority w:val="1"/>
@@ -3972,11 +3923,11 @@
       <w:sz w:val="28"/>
     </w:rPr>
   </w:style>
-  <w:style w:type="character" w:customStyle="1" w:styleId="20">
-    <w:name w:val="Заголовок 2 Знак"/>
-    <w:aliases w:val="Подраздел Заголовок Знак"/>
-    <w:basedOn w:val="a0"/>
-    <w:link w:val="2"/>
+  <w:style w:type="character" w:customStyle="1" w:styleId="Heading2Char">
+    <w:name w:val="Heading 2 Char"/>
+    <w:aliases w:val="Подраздел Заголовок Char"/>
+    <w:basedOn w:val="DefaultParagraphFont"/>
+    <w:link w:val="Heading2"/>
     <w:rsid w:val="00610C1B"/>
     <w:rPr>
       <w:rFonts w:ascii="Times New Roman" w:eastAsiaTheme="majorEastAsia" w:hAnsi="Times New Roman" w:cstheme="majorBidi"/>
@@ -3986,10 +3937,10 @@
       <w:lang w:eastAsia="ru-RU"/>
     </w:rPr>
   </w:style>
-  <w:style w:type="paragraph" w:styleId="a5">
+  <w:style w:type="paragraph" w:styleId="BodyTextIndent">
     <w:name w:val="Body Text Indent"/>
-    <w:basedOn w:val="a"/>
-    <w:link w:val="a6"/>
+    <w:basedOn w:val="Normal"/>
+    <w:link w:val="BodyTextIndentChar"/>
     <w:rsid w:val="00610C1B"/>
     <w:pPr>
       <w:spacing w:after="0" w:line="240" w:lineRule="auto"/>
@@ -4001,10 +3952,10 @@
       <w:szCs w:val="20"/>
     </w:rPr>
   </w:style>
-  <w:style w:type="character" w:customStyle="1" w:styleId="a6">
-    <w:name w:val="Основной текст с отступом Знак"/>
-    <w:basedOn w:val="a0"/>
-    <w:link w:val="a5"/>
+  <w:style w:type="character" w:customStyle="1" w:styleId="BodyTextIndentChar">
+    <w:name w:val="Body Text Indent Char"/>
+    <w:basedOn w:val="DefaultParagraphFont"/>
+    <w:link w:val="BodyTextIndent"/>
     <w:rsid w:val="00610C1B"/>
     <w:rPr>
       <w:rFonts w:ascii="Times New Roman" w:eastAsia="Times New Roman" w:hAnsi="Times New Roman" w:cs="Times New Roman"/>
@@ -4013,10 +3964,10 @@
       <w:lang w:eastAsia="ru-RU"/>
     </w:rPr>
   </w:style>
-  <w:style w:type="paragraph" w:styleId="a7">
+  <w:style w:type="paragraph" w:styleId="BodyText">
     <w:name w:val="Body Text"/>
-    <w:basedOn w:val="a"/>
-    <w:link w:val="a8"/>
+    <w:basedOn w:val="Normal"/>
+    <w:link w:val="BodyTextChar"/>
     <w:uiPriority w:val="99"/>
     <w:unhideWhenUsed/>
     <w:rsid w:val="00C975E7"/>
@@ -4024,10 +3975,10 @@
       <w:spacing w:after="120"/>
     </w:pPr>
   </w:style>
-  <w:style w:type="character" w:customStyle="1" w:styleId="a8">
-    <w:name w:val="Основной текст Знак"/>
-    <w:basedOn w:val="a0"/>
-    <w:link w:val="a7"/>
+  <w:style w:type="character" w:customStyle="1" w:styleId="BodyTextChar">
+    <w:name w:val="Body Text Char"/>
+    <w:basedOn w:val="DefaultParagraphFont"/>
+    <w:link w:val="BodyText"/>
     <w:uiPriority w:val="99"/>
     <w:rsid w:val="00C975E7"/>
     <w:rPr>
@@ -4035,9 +3986,9 @@
       <w:lang w:eastAsia="ru-RU"/>
     </w:rPr>
   </w:style>
-  <w:style w:type="character" w:styleId="a9">
+  <w:style w:type="character" w:styleId="CommentReference">
     <w:name w:val="annotation reference"/>
-    <w:basedOn w:val="a0"/>
+    <w:basedOn w:val="DefaultParagraphFont"/>
     <w:uiPriority w:val="99"/>
     <w:semiHidden/>
     <w:unhideWhenUsed/>
@@ -4047,10 +3998,10 @@
       <w:szCs w:val="16"/>
     </w:rPr>
   </w:style>
-  <w:style w:type="paragraph" w:styleId="aa">
+  <w:style w:type="paragraph" w:styleId="CommentText">
     <w:name w:val="annotation text"/>
-    <w:basedOn w:val="a"/>
-    <w:link w:val="ab"/>
+    <w:basedOn w:val="Normal"/>
+    <w:link w:val="CommentTextChar"/>
     <w:uiPriority w:val="99"/>
     <w:semiHidden/>
     <w:unhideWhenUsed/>
@@ -4063,10 +4014,10 @@
       <w:szCs w:val="20"/>
     </w:rPr>
   </w:style>
-  <w:style w:type="character" w:customStyle="1" w:styleId="ab">
-    <w:name w:val="Текст примечания Знак"/>
-    <w:basedOn w:val="a0"/>
-    <w:link w:val="aa"/>
+  <w:style w:type="character" w:customStyle="1" w:styleId="CommentTextChar">
+    <w:name w:val="Comment Text Char"/>
+    <w:basedOn w:val="DefaultParagraphFont"/>
+    <w:link w:val="CommentText"/>
     <w:uiPriority w:val="99"/>
     <w:semiHidden/>
     <w:rsid w:val="002D38E9"/>
@@ -4077,11 +4028,11 @@
       <w:lang w:eastAsia="ru-RU"/>
     </w:rPr>
   </w:style>
-  <w:style w:type="paragraph" w:styleId="ac">
+  <w:style w:type="paragraph" w:styleId="CommentSubject">
     <w:name w:val="annotation subject"/>
-    <w:basedOn w:val="aa"/>
-    <w:next w:val="aa"/>
-    <w:link w:val="ad"/>
+    <w:basedOn w:val="CommentText"/>
+    <w:next w:val="CommentText"/>
+    <w:link w:val="CommentSubjectChar"/>
     <w:uiPriority w:val="99"/>
     <w:semiHidden/>
     <w:unhideWhenUsed/>
@@ -4091,10 +4042,10 @@
       <w:bCs/>
     </w:rPr>
   </w:style>
-  <w:style w:type="character" w:customStyle="1" w:styleId="ad">
-    <w:name w:val="Тема примечания Знак"/>
-    <w:basedOn w:val="ab"/>
-    <w:link w:val="ac"/>
+  <w:style w:type="character" w:customStyle="1" w:styleId="CommentSubjectChar">
+    <w:name w:val="Comment Subject Char"/>
+    <w:basedOn w:val="CommentTextChar"/>
+    <w:link w:val="CommentSubject"/>
     <w:uiPriority w:val="99"/>
     <w:semiHidden/>
     <w:rsid w:val="002D38E9"/>
@@ -4107,10 +4058,10 @@
       <w:lang w:eastAsia="ru-RU"/>
     </w:rPr>
   </w:style>
-  <w:style w:type="paragraph" w:styleId="ae">
+  <w:style w:type="paragraph" w:styleId="BalloonText">
     <w:name w:val="Balloon Text"/>
-    <w:basedOn w:val="a"/>
-    <w:link w:val="af"/>
+    <w:basedOn w:val="Normal"/>
+    <w:link w:val="BalloonTextChar"/>
     <w:uiPriority w:val="99"/>
     <w:semiHidden/>
     <w:unhideWhenUsed/>
@@ -4124,10 +4075,10 @@
       <w:szCs w:val="18"/>
     </w:rPr>
   </w:style>
-  <w:style w:type="character" w:customStyle="1" w:styleId="af">
-    <w:name w:val="Текст выноски Знак"/>
-    <w:basedOn w:val="a0"/>
-    <w:link w:val="ae"/>
+  <w:style w:type="character" w:customStyle="1" w:styleId="BalloonTextChar">
+    <w:name w:val="Balloon Text Char"/>
+    <w:basedOn w:val="DefaultParagraphFont"/>
+    <w:link w:val="BalloonText"/>
     <w:uiPriority w:val="99"/>
     <w:semiHidden/>
     <w:rsid w:val="00AE5520"/>

--- a/docx/ТЗ.docx
+++ b/docx/ТЗ.docx
@@ -4,7 +4,7 @@
   <w:body>
     <w:p>
       <w:pPr>
-        <w:pStyle w:val="Heading2"/>
+        <w:pStyle w:val="2"/>
         <w:spacing w:line="480" w:lineRule="auto"/>
         <w:rPr>
           <w:rFonts w:cs="Times New Roman"/>
@@ -19,7 +19,7 @@
     </w:p>
     <w:p>
       <w:pPr>
-        <w:pStyle w:val="Heading2"/>
+        <w:pStyle w:val="2"/>
         <w:rPr>
           <w:rFonts w:cs="Times New Roman"/>
         </w:rPr>
@@ -112,7 +112,7 @@
     </w:p>
     <w:p>
       <w:pPr>
-        <w:pStyle w:val="Heading2"/>
+        <w:pStyle w:val="2"/>
         <w:ind w:firstLine="851"/>
         <w:jc w:val="both"/>
         <w:rPr>
@@ -125,7 +125,7 @@
     </w:p>
     <w:p>
       <w:pPr>
-        <w:pStyle w:val="Heading2"/>
+        <w:pStyle w:val="2"/>
         <w:jc w:val="both"/>
         <w:rPr>
           <w:rFonts w:cs="Times New Roman"/>
@@ -210,7 +210,7 @@
           </w:tcPr>
           <w:p>
             <w:pPr>
-              <w:pStyle w:val="BodyTextIndent"/>
+              <w:pStyle w:val="a5"/>
               <w:tabs>
                 <w:tab w:val="left" w:pos="34"/>
               </w:tabs>
@@ -232,7 +232,7 @@
           </w:tcPr>
           <w:p>
             <w:pPr>
-              <w:pStyle w:val="BodyTextIndent"/>
+              <w:pStyle w:val="a5"/>
               <w:spacing w:line="360" w:lineRule="auto"/>
               <w:ind w:left="0"/>
               <w:jc w:val="both"/>
@@ -259,7 +259,7 @@
           </w:tcPr>
           <w:p>
             <w:pPr>
-              <w:pStyle w:val="BodyTextIndent"/>
+              <w:pStyle w:val="a5"/>
               <w:spacing w:line="360" w:lineRule="auto"/>
               <w:ind w:left="0"/>
               <w:jc w:val="both"/>
@@ -288,7 +288,7 @@
           </w:tcPr>
           <w:p>
             <w:pPr>
-              <w:pStyle w:val="BodyTextIndent"/>
+              <w:pStyle w:val="a5"/>
               <w:spacing w:line="360" w:lineRule="auto"/>
               <w:ind w:left="0"/>
               <w:jc w:val="both"/>
@@ -313,7 +313,7 @@
           </w:tcPr>
           <w:p>
             <w:pPr>
-              <w:pStyle w:val="BodyTextIndent"/>
+              <w:pStyle w:val="a5"/>
               <w:spacing w:line="360" w:lineRule="auto"/>
               <w:ind w:left="0"/>
               <w:jc w:val="both"/>
@@ -353,7 +353,7 @@
           </w:tcPr>
           <w:p>
             <w:pPr>
-              <w:pStyle w:val="BodyTextIndent"/>
+              <w:pStyle w:val="a5"/>
               <w:spacing w:line="360" w:lineRule="auto"/>
               <w:ind w:left="0"/>
               <w:jc w:val="both"/>
@@ -380,7 +380,7 @@
           </w:tcPr>
           <w:p>
             <w:pPr>
-              <w:pStyle w:val="BodyTextIndent"/>
+              <w:pStyle w:val="a5"/>
               <w:spacing w:line="360" w:lineRule="auto"/>
               <w:ind w:left="0"/>
               <w:jc w:val="both"/>
@@ -405,7 +405,7 @@
           </w:tcPr>
           <w:p>
             <w:pPr>
-              <w:pStyle w:val="BodyTextIndent"/>
+              <w:pStyle w:val="a5"/>
               <w:spacing w:line="360" w:lineRule="auto"/>
               <w:ind w:left="0"/>
               <w:jc w:val="both"/>
@@ -430,7 +430,7 @@
           </w:tcPr>
           <w:p>
             <w:pPr>
-              <w:pStyle w:val="BodyTextIndent"/>
+              <w:pStyle w:val="a5"/>
               <w:spacing w:line="360" w:lineRule="auto"/>
               <w:ind w:left="0"/>
               <w:jc w:val="both"/>
@@ -457,7 +457,7 @@
           </w:tcPr>
           <w:p>
             <w:pPr>
-              <w:pStyle w:val="BodyTextIndent"/>
+              <w:pStyle w:val="a5"/>
               <w:spacing w:line="360" w:lineRule="auto"/>
               <w:ind w:left="0"/>
               <w:jc w:val="both"/>
@@ -482,7 +482,7 @@
           </w:tcPr>
           <w:p>
             <w:pPr>
-              <w:pStyle w:val="BodyTextIndent"/>
+              <w:pStyle w:val="a5"/>
               <w:spacing w:line="360" w:lineRule="auto"/>
               <w:ind w:left="0"/>
               <w:jc w:val="both"/>
@@ -507,7 +507,7 @@
           </w:tcPr>
           <w:p>
             <w:pPr>
-              <w:pStyle w:val="BodyTextIndent"/>
+              <w:pStyle w:val="a5"/>
               <w:spacing w:line="360" w:lineRule="auto"/>
               <w:ind w:left="0"/>
               <w:jc w:val="both"/>
@@ -534,7 +534,7 @@
           </w:tcPr>
           <w:p>
             <w:pPr>
-              <w:pStyle w:val="BodyTextIndent"/>
+              <w:pStyle w:val="a5"/>
               <w:spacing w:line="360" w:lineRule="auto"/>
               <w:ind w:left="0"/>
               <w:jc w:val="both"/>
@@ -559,7 +559,7 @@
           </w:tcPr>
           <w:p>
             <w:pPr>
-              <w:pStyle w:val="BodyTextIndent"/>
+              <w:pStyle w:val="a5"/>
               <w:spacing w:line="360" w:lineRule="auto"/>
               <w:ind w:left="0"/>
               <w:jc w:val="both"/>
@@ -584,7 +584,7 @@
           </w:tcPr>
           <w:p>
             <w:pPr>
-              <w:pStyle w:val="BodyTextIndent"/>
+              <w:pStyle w:val="a5"/>
               <w:spacing w:line="360" w:lineRule="auto"/>
               <w:ind w:left="0"/>
               <w:jc w:val="both"/>
@@ -611,7 +611,7 @@
           </w:tcPr>
           <w:p>
             <w:pPr>
-              <w:pStyle w:val="BodyTextIndent"/>
+              <w:pStyle w:val="a5"/>
               <w:spacing w:line="360" w:lineRule="auto"/>
               <w:ind w:left="0"/>
               <w:jc w:val="both"/>
@@ -636,7 +636,7 @@
           </w:tcPr>
           <w:p>
             <w:pPr>
-              <w:pStyle w:val="BodyTextIndent"/>
+              <w:pStyle w:val="a5"/>
               <w:spacing w:line="360" w:lineRule="auto"/>
               <w:ind w:left="0"/>
               <w:jc w:val="both"/>
@@ -661,7 +661,7 @@
           </w:tcPr>
           <w:p>
             <w:pPr>
-              <w:pStyle w:val="BodyTextIndent"/>
+              <w:pStyle w:val="a5"/>
               <w:spacing w:line="360" w:lineRule="auto"/>
               <w:ind w:left="0"/>
               <w:jc w:val="both"/>
@@ -683,7 +683,7 @@
     </w:tbl>
     <w:p>
       <w:pPr>
-        <w:pStyle w:val="BodyTextIndent"/>
+        <w:pStyle w:val="a5"/>
         <w:spacing w:line="360" w:lineRule="auto"/>
         <w:ind w:left="0" w:firstLine="851"/>
         <w:jc w:val="both"/>
@@ -695,7 +695,7 @@
     </w:p>
     <w:p>
       <w:pPr>
-        <w:pStyle w:val="Heading2"/>
+        <w:pStyle w:val="2"/>
         <w:numPr>
           <w:ilvl w:val="0"/>
           <w:numId w:val="6"/>
@@ -714,7 +714,7 @@
     </w:p>
     <w:p>
       <w:pPr>
-        <w:spacing w:line="360" w:lineRule="auto"/>
+        <w:spacing w:after="0" w:line="360" w:lineRule="auto"/>
         <w:ind w:firstLine="851"/>
         <w:jc w:val="both"/>
         <w:rPr>
@@ -734,7 +734,7 @@
     </w:p>
     <w:p>
       <w:pPr>
-        <w:pStyle w:val="ListParagraph"/>
+        <w:pStyle w:val="a3"/>
         <w:numPr>
           <w:ilvl w:val="0"/>
           <w:numId w:val="7"/>
@@ -809,7 +809,7 @@
     </w:p>
     <w:p>
       <w:pPr>
-        <w:pStyle w:val="ListParagraph"/>
+        <w:pStyle w:val="a3"/>
         <w:numPr>
           <w:ilvl w:val="0"/>
           <w:numId w:val="7"/>
@@ -868,7 +868,7 @@
     </w:p>
     <w:p>
       <w:pPr>
-        <w:pStyle w:val="ListParagraph"/>
+        <w:pStyle w:val="a3"/>
         <w:numPr>
           <w:ilvl w:val="0"/>
           <w:numId w:val="7"/>
@@ -912,7 +912,7 @@
     </w:p>
     <w:p>
       <w:pPr>
-        <w:pStyle w:val="ListParagraph"/>
+        <w:pStyle w:val="a3"/>
         <w:numPr>
           <w:ilvl w:val="0"/>
           <w:numId w:val="7"/>
@@ -979,7 +979,7 @@
     </w:p>
     <w:p>
       <w:pPr>
-        <w:pStyle w:val="ListParagraph"/>
+        <w:pStyle w:val="a3"/>
         <w:numPr>
           <w:ilvl w:val="0"/>
           <w:numId w:val="7"/>
@@ -1038,7 +1038,7 @@
     </w:p>
     <w:p>
       <w:pPr>
-        <w:pStyle w:val="ListParagraph"/>
+        <w:pStyle w:val="a3"/>
         <w:numPr>
           <w:ilvl w:val="0"/>
           <w:numId w:val="7"/>
@@ -1089,7 +1089,7 @@
     </w:p>
     <w:p>
       <w:pPr>
-        <w:spacing w:line="360" w:lineRule="auto"/>
+        <w:spacing w:after="0" w:line="360" w:lineRule="auto"/>
         <w:ind w:firstLine="851"/>
         <w:jc w:val="both"/>
         <w:rPr>
@@ -1126,14 +1126,14 @@
       <w:commentRangeEnd w:id="0"/>
       <w:r>
         <w:rPr>
-          <w:rStyle w:val="CommentReference"/>
+          <w:rStyle w:val="a9"/>
         </w:rPr>
         <w:commentReference w:id="0"/>
       </w:r>
     </w:p>
     <w:p>
       <w:pPr>
-        <w:pStyle w:val="ListParagraph"/>
+        <w:pStyle w:val="a3"/>
         <w:numPr>
           <w:ilvl w:val="1"/>
           <w:numId w:val="5"/>
@@ -1158,7 +1158,7 @@
     </w:p>
     <w:p>
       <w:pPr>
-        <w:pStyle w:val="ListParagraph"/>
+        <w:pStyle w:val="a3"/>
         <w:numPr>
           <w:ilvl w:val="1"/>
           <w:numId w:val="5"/>
@@ -1234,7 +1234,7 @@
     </w:p>
     <w:p>
       <w:pPr>
-        <w:pStyle w:val="ListParagraph"/>
+        <w:pStyle w:val="a3"/>
         <w:numPr>
           <w:ilvl w:val="1"/>
           <w:numId w:val="5"/>
@@ -1318,7 +1318,7 @@
     </w:p>
     <w:p>
       <w:pPr>
-        <w:pStyle w:val="Heading2"/>
+        <w:pStyle w:val="2"/>
       </w:pPr>
       <w:r>
         <w:lastRenderedPageBreak/>
@@ -1330,7 +1330,7 @@
     </w:p>
     <w:p>
       <w:pPr>
-        <w:pStyle w:val="BodyText"/>
+        <w:pStyle w:val="a7"/>
         <w:spacing w:line="360" w:lineRule="auto"/>
         <w:ind w:firstLine="709"/>
         <w:jc w:val="both"/>
@@ -1392,7 +1392,7 @@
     </w:p>
     <w:p>
       <w:pPr>
-        <w:pStyle w:val="BodyText"/>
+        <w:pStyle w:val="a7"/>
         <w:spacing w:line="360" w:lineRule="auto"/>
         <w:ind w:firstLine="709"/>
         <w:jc w:val="both"/>
@@ -1433,14 +1433,14 @@
       <w:commentRangeEnd w:id="1"/>
       <w:r>
         <w:rPr>
-          <w:rStyle w:val="CommentReference"/>
+          <w:rStyle w:val="a9"/>
         </w:rPr>
         <w:commentReference w:id="1"/>
       </w:r>
     </w:p>
     <w:p>
       <w:pPr>
-        <w:pStyle w:val="NoSpacing"/>
+        <w:pStyle w:val="a4"/>
         <w:ind w:firstLine="709"/>
       </w:pPr>
       <w:r>
@@ -1461,7 +1461,7 @@
     </w:p>
     <w:p>
       <w:pPr>
-        <w:pStyle w:val="NoSpacing"/>
+        <w:pStyle w:val="a4"/>
         <w:ind w:firstLine="709"/>
       </w:pPr>
       <w:r>
@@ -1488,7 +1488,7 @@
     </w:p>
     <w:p>
       <w:pPr>
-        <w:pStyle w:val="NoSpacing"/>
+        <w:pStyle w:val="a4"/>
         <w:ind w:firstLine="709"/>
       </w:pPr>
       <w:commentRangeStart w:id="2"/>
@@ -1498,7 +1498,7 @@
       <w:commentRangeEnd w:id="2"/>
       <w:r>
         <w:rPr>
-          <w:rStyle w:val="CommentReference"/>
+          <w:rStyle w:val="a9"/>
           <w:rFonts w:ascii="Calibri" w:eastAsia="Times New Roman" w:hAnsi="Calibri" w:cs="Times New Roman"/>
           <w:lang w:eastAsia="ru-RU"/>
         </w:rPr>
@@ -1522,7 +1522,7 @@
     </w:p>
     <w:p>
       <w:pPr>
-        <w:pStyle w:val="NoSpacing"/>
+        <w:pStyle w:val="a4"/>
         <w:ind w:firstLine="709"/>
       </w:pPr>
       <w:r>
@@ -1543,7 +1543,7 @@
     </w:p>
     <w:p>
       <w:pPr>
-        <w:pStyle w:val="NoSpacing"/>
+        <w:pStyle w:val="a4"/>
         <w:ind w:firstLine="709"/>
       </w:pPr>
       <w:r>
@@ -1576,7 +1576,7 @@
     </w:p>
     <w:p>
       <w:pPr>
-        <w:pStyle w:val="NoSpacing"/>
+        <w:pStyle w:val="a4"/>
         <w:ind w:firstLine="709"/>
       </w:pPr>
       <w:r>
@@ -1603,7 +1603,8 @@
     </w:p>
     <w:p>
       <w:pPr>
-        <w:pStyle w:val="NoSpacing"/>
+        <w:pStyle w:val="a4"/>
+        <w:spacing w:after="120"/>
         <w:ind w:firstLine="709"/>
       </w:pPr>
       <w:r>
@@ -1621,7 +1622,103 @@
     </w:p>
     <w:p>
       <w:pPr>
-        <w:pStyle w:val="BodyText"/>
+        <w:tabs>
+          <w:tab w:val="left" w:pos="1134"/>
+        </w:tabs>
+        <w:spacing w:after="0" w:line="360" w:lineRule="auto"/>
+        <w:ind w:left="709"/>
+        <w:jc w:val="both"/>
+        <w:rPr>
+          <w:rFonts w:ascii="Times New Roman" w:hAnsi="Times New Roman"/>
+          <w:color w:val="000000" w:themeColor="text1"/>
+          <w:sz w:val="28"/>
+          <w:szCs w:val="28"/>
+        </w:rPr>
+      </w:pPr>
+      <w:r>
+        <w:rPr>
+          <w:rFonts w:ascii="Times New Roman" w:hAnsi="Times New Roman"/>
+          <w:color w:val="000000" w:themeColor="text1"/>
+          <w:sz w:val="28"/>
+          <w:szCs w:val="28"/>
+        </w:rPr>
+        <w:t>Плагин имеет следующие зависимости:</w:t>
+      </w:r>
+    </w:p>
+    <w:p>
+      <w:pPr>
+        <w:spacing w:after="0" w:line="360" w:lineRule="auto"/>
+        <w:ind w:firstLine="709"/>
+        <w:jc w:val="both"/>
+        <w:rPr>
+          <w:rFonts w:ascii="Times New Roman" w:hAnsi="Times New Roman"/>
+          <w:color w:val="000000" w:themeColor="text1"/>
+          <w:sz w:val="28"/>
+          <w:szCs w:val="28"/>
+        </w:rPr>
+      </w:pPr>
+      <w:r>
+        <w:rPr>
+          <w:rFonts w:ascii="Times New Roman" w:hAnsi="Times New Roman"/>
+          <w:color w:val="000000" w:themeColor="text1"/>
+          <w:sz w:val="28"/>
+          <w:szCs w:val="28"/>
+        </w:rPr>
+        <w:t xml:space="preserve">1. </w:t>
+      </w:r>
+      <w:r>
+        <w:rPr>
+          <w:rFonts w:ascii="Times New Roman" w:hAnsi="Times New Roman"/>
+          <w:color w:val="000000" w:themeColor="text1"/>
+          <w:sz w:val="28"/>
+          <w:szCs w:val="28"/>
+        </w:rPr>
+        <w:t>Ширина(В) и длина(Г) основания детали должны быть ровны</w:t>
+      </w:r>
+      <w:r>
+        <w:rPr>
+          <w:rFonts w:ascii="Times New Roman" w:hAnsi="Times New Roman"/>
+          <w:color w:val="000000" w:themeColor="text1"/>
+          <w:sz w:val="28"/>
+          <w:szCs w:val="28"/>
+        </w:rPr>
+        <w:t>;</w:t>
+      </w:r>
+    </w:p>
+    <w:p>
+      <w:pPr>
+        <w:spacing w:after="0" w:line="360" w:lineRule="auto"/>
+        <w:ind w:firstLine="709"/>
+        <w:jc w:val="both"/>
+        <w:rPr>
+          <w:rFonts w:ascii="Times New Roman" w:hAnsi="Times New Roman"/>
+          <w:color w:val="000000" w:themeColor="text1"/>
+          <w:sz w:val="28"/>
+          <w:szCs w:val="28"/>
+        </w:rPr>
+      </w:pPr>
+      <w:r>
+        <w:rPr>
+          <w:rFonts w:ascii="Times New Roman" w:hAnsi="Times New Roman"/>
+          <w:color w:val="000000" w:themeColor="text1"/>
+          <w:sz w:val="28"/>
+          <w:szCs w:val="28"/>
+        </w:rPr>
+        <w:t xml:space="preserve">2. </w:t>
+      </w:r>
+      <w:r>
+        <w:rPr>
+          <w:rFonts w:ascii="Times New Roman" w:hAnsi="Times New Roman"/>
+          <w:color w:val="000000" w:themeColor="text1"/>
+          <w:sz w:val="28"/>
+          <w:szCs w:val="28"/>
+        </w:rPr>
+        <w:t>Разница между шириной основания детали(В) и диаметров на стенке детали(Е) должна быть больше или ровна 4 мм.</w:t>
+      </w:r>
+    </w:p>
+    <w:p>
+      <w:pPr>
+        <w:pStyle w:val="a7"/>
         <w:spacing w:line="360" w:lineRule="auto"/>
         <w:ind w:firstLine="709"/>
         <w:jc w:val="both"/>
@@ -1666,7 +1763,7 @@
     </w:p>
     <w:p>
       <w:pPr>
-        <w:pStyle w:val="NoSpacing"/>
+        <w:pStyle w:val="a4"/>
         <w:ind w:firstLine="709"/>
       </w:pPr>
       <w:r>
@@ -1806,7 +1903,6 @@
           <w:sz w:val="28"/>
           <w:szCs w:val="28"/>
         </w:rPr>
-        <w:lastRenderedPageBreak/>
         <w:drawing>
           <wp:inline distT="0" distB="0" distL="0" distR="0" wp14:anchorId="2F5EB3C3" wp14:editId="3F38B09B">
             <wp:extent cx="5478780" cy="2869502"/>
@@ -1956,7 +2052,7 @@
     </w:p>
     <w:p>
       <w:pPr>
-        <w:pStyle w:val="NoSpacing"/>
+        <w:pStyle w:val="a4"/>
         <w:ind w:firstLine="709"/>
       </w:pPr>
       <w:r>
@@ -2062,7 +2158,7 @@
     </w:p>
     <w:p>
       <w:pPr>
-        <w:pStyle w:val="BodyText"/>
+        <w:pStyle w:val="a7"/>
         <w:ind w:firstLine="709"/>
         <w:jc w:val="both"/>
         <w:rPr>
@@ -2166,7 +2262,7 @@
     </w:p>
     <w:p>
       <w:pPr>
-        <w:pStyle w:val="BodyText"/>
+        <w:pStyle w:val="a7"/>
         <w:jc w:val="center"/>
         <w:rPr>
           <w:rFonts w:ascii="Times New Roman" w:hAnsi="Times New Roman"/>
@@ -2505,11 +2601,11 @@
   <w:comment w:id="0" w:author="AAK" w:date="2022-03-17T14:51:00Z" w:initials="A">
     <w:p>
       <w:pPr>
-        <w:pStyle w:val="CommentText"/>
-      </w:pPr>
-      <w:r>
-        <w:rPr>
-          <w:rStyle w:val="CommentReference"/>
+        <w:pStyle w:val="aa"/>
+      </w:pPr>
+      <w:r>
+        <w:rPr>
+          <w:rStyle w:val="a9"/>
         </w:rPr>
         <w:annotationRef/>
       </w:r>
@@ -2526,11 +2622,11 @@
   <w:comment w:id="1" w:author="AAK" w:date="2022-03-10T14:57:00Z" w:initials="A">
     <w:p>
       <w:pPr>
-        <w:pStyle w:val="CommentText"/>
-      </w:pPr>
-      <w:r>
-        <w:rPr>
-          <w:rStyle w:val="CommentReference"/>
+        <w:pStyle w:val="aa"/>
+      </w:pPr>
+      <w:r>
+        <w:rPr>
+          <w:rStyle w:val="a9"/>
         </w:rPr>
         <w:annotationRef/>
       </w:r>
@@ -2539,11 +2635,11 @@
   <w:comment w:id="2" w:author="AAK" w:date="2022-03-17T14:52:00Z" w:initials="A">
     <w:p>
       <w:pPr>
-        <w:pStyle w:val="CommentText"/>
-      </w:pPr>
-      <w:r>
-        <w:rPr>
-          <w:rStyle w:val="CommentReference"/>
+        <w:pStyle w:val="aa"/>
+      </w:pPr>
+      <w:r>
+        <w:rPr>
+          <w:rStyle w:val="a9"/>
         </w:rPr>
         <w:annotationRef/>
       </w:r>
@@ -3835,7 +3931,7 @@
     <w:lsdException w:name="Unresolved Mention" w:semiHidden="1" w:unhideWhenUsed="1"/>
     <w:lsdException w:name="Smart Link" w:semiHidden="1" w:unhideWhenUsed="1"/>
   </w:latentStyles>
-  <w:style w:type="paragraph" w:default="1" w:styleId="Normal">
+  <w:style w:type="paragraph" w:default="1" w:styleId="a">
     <w:name w:val="Normal"/>
     <w:qFormat/>
     <w:rsid w:val="00A37BF8"/>
@@ -3847,12 +3943,12 @@
       <w:lang w:eastAsia="ru-RU"/>
     </w:rPr>
   </w:style>
-  <w:style w:type="paragraph" w:styleId="Heading2">
+  <w:style w:type="paragraph" w:styleId="2">
     <w:name w:val="heading 2"/>
     <w:aliases w:val="Подраздел Заголовок"/>
-    <w:basedOn w:val="Normal"/>
-    <w:next w:val="Normal"/>
-    <w:link w:val="Heading2Char"/>
+    <w:basedOn w:val="a"/>
+    <w:next w:val="a"/>
+    <w:link w:val="20"/>
     <w:unhideWhenUsed/>
     <w:qFormat/>
     <w:rsid w:val="00610C1B"/>
@@ -3870,13 +3966,13 @@
       <w:szCs w:val="26"/>
     </w:rPr>
   </w:style>
-  <w:style w:type="character" w:default="1" w:styleId="DefaultParagraphFont">
+  <w:style w:type="character" w:default="1" w:styleId="a0">
     <w:name w:val="Default Paragraph Font"/>
     <w:uiPriority w:val="1"/>
     <w:semiHidden/>
     <w:unhideWhenUsed/>
   </w:style>
-  <w:style w:type="table" w:default="1" w:styleId="TableNormal">
+  <w:style w:type="table" w:default="1" w:styleId="a1">
     <w:name w:val="Normal Table"/>
     <w:uiPriority w:val="99"/>
     <w:semiHidden/>
@@ -3891,15 +3987,15 @@
       </w:tblCellMar>
     </w:tblPr>
   </w:style>
-  <w:style w:type="numbering" w:default="1" w:styleId="NoList">
+  <w:style w:type="numbering" w:default="1" w:styleId="a2">
     <w:name w:val="No List"/>
     <w:uiPriority w:val="99"/>
     <w:semiHidden/>
     <w:unhideWhenUsed/>
   </w:style>
-  <w:style w:type="paragraph" w:styleId="ListParagraph">
+  <w:style w:type="paragraph" w:styleId="a3">
     <w:name w:val="List Paragraph"/>
-    <w:basedOn w:val="Normal"/>
+    <w:basedOn w:val="a"/>
     <w:uiPriority w:val="34"/>
     <w:qFormat/>
     <w:rsid w:val="00882207"/>
@@ -3908,7 +4004,7 @@
       <w:contextualSpacing/>
     </w:pPr>
   </w:style>
-  <w:style w:type="paragraph" w:styleId="NoSpacing">
+  <w:style w:type="paragraph" w:styleId="a4">
     <w:name w:val="No Spacing"/>
     <w:aliases w:val="Без отступа"/>
     <w:uiPriority w:val="1"/>
@@ -3923,11 +4019,11 @@
       <w:sz w:val="28"/>
     </w:rPr>
   </w:style>
-  <w:style w:type="character" w:customStyle="1" w:styleId="Heading2Char">
-    <w:name w:val="Heading 2 Char"/>
-    <w:aliases w:val="Подраздел Заголовок Char"/>
-    <w:basedOn w:val="DefaultParagraphFont"/>
-    <w:link w:val="Heading2"/>
+  <w:style w:type="character" w:customStyle="1" w:styleId="20">
+    <w:name w:val="Заголовок 2 Знак"/>
+    <w:aliases w:val="Подраздел Заголовок Знак"/>
+    <w:basedOn w:val="a0"/>
+    <w:link w:val="2"/>
     <w:rsid w:val="00610C1B"/>
     <w:rPr>
       <w:rFonts w:ascii="Times New Roman" w:eastAsiaTheme="majorEastAsia" w:hAnsi="Times New Roman" w:cstheme="majorBidi"/>
@@ -3937,10 +4033,10 @@
       <w:lang w:eastAsia="ru-RU"/>
     </w:rPr>
   </w:style>
-  <w:style w:type="paragraph" w:styleId="BodyTextIndent">
+  <w:style w:type="paragraph" w:styleId="a5">
     <w:name w:val="Body Text Indent"/>
-    <w:basedOn w:val="Normal"/>
-    <w:link w:val="BodyTextIndentChar"/>
+    <w:basedOn w:val="a"/>
+    <w:link w:val="a6"/>
     <w:rsid w:val="00610C1B"/>
     <w:pPr>
       <w:spacing w:after="0" w:line="240" w:lineRule="auto"/>
@@ -3952,10 +4048,10 @@
       <w:szCs w:val="20"/>
     </w:rPr>
   </w:style>
-  <w:style w:type="character" w:customStyle="1" w:styleId="BodyTextIndentChar">
-    <w:name w:val="Body Text Indent Char"/>
-    <w:basedOn w:val="DefaultParagraphFont"/>
-    <w:link w:val="BodyTextIndent"/>
+  <w:style w:type="character" w:customStyle="1" w:styleId="a6">
+    <w:name w:val="Основной текст с отступом Знак"/>
+    <w:basedOn w:val="a0"/>
+    <w:link w:val="a5"/>
     <w:rsid w:val="00610C1B"/>
     <w:rPr>
       <w:rFonts w:ascii="Times New Roman" w:eastAsia="Times New Roman" w:hAnsi="Times New Roman" w:cs="Times New Roman"/>
@@ -3964,10 +4060,10 @@
       <w:lang w:eastAsia="ru-RU"/>
     </w:rPr>
   </w:style>
-  <w:style w:type="paragraph" w:styleId="BodyText">
+  <w:style w:type="paragraph" w:styleId="a7">
     <w:name w:val="Body Text"/>
-    <w:basedOn w:val="Normal"/>
-    <w:link w:val="BodyTextChar"/>
+    <w:basedOn w:val="a"/>
+    <w:link w:val="a8"/>
     <w:uiPriority w:val="99"/>
     <w:unhideWhenUsed/>
     <w:rsid w:val="00C975E7"/>
@@ -3975,10 +4071,10 @@
       <w:spacing w:after="120"/>
     </w:pPr>
   </w:style>
-  <w:style w:type="character" w:customStyle="1" w:styleId="BodyTextChar">
-    <w:name w:val="Body Text Char"/>
-    <w:basedOn w:val="DefaultParagraphFont"/>
-    <w:link w:val="BodyText"/>
+  <w:style w:type="character" w:customStyle="1" w:styleId="a8">
+    <w:name w:val="Основной текст Знак"/>
+    <w:basedOn w:val="a0"/>
+    <w:link w:val="a7"/>
     <w:uiPriority w:val="99"/>
     <w:rsid w:val="00C975E7"/>
     <w:rPr>
@@ -3986,9 +4082,9 @@
       <w:lang w:eastAsia="ru-RU"/>
     </w:rPr>
   </w:style>
-  <w:style w:type="character" w:styleId="CommentReference">
+  <w:style w:type="character" w:styleId="a9">
     <w:name w:val="annotation reference"/>
-    <w:basedOn w:val="DefaultParagraphFont"/>
+    <w:basedOn w:val="a0"/>
     <w:uiPriority w:val="99"/>
     <w:semiHidden/>
     <w:unhideWhenUsed/>
@@ -3998,10 +4094,10 @@
       <w:szCs w:val="16"/>
     </w:rPr>
   </w:style>
-  <w:style w:type="paragraph" w:styleId="CommentText">
+  <w:style w:type="paragraph" w:styleId="aa">
     <w:name w:val="annotation text"/>
-    <w:basedOn w:val="Normal"/>
-    <w:link w:val="CommentTextChar"/>
+    <w:basedOn w:val="a"/>
+    <w:link w:val="ab"/>
     <w:uiPriority w:val="99"/>
     <w:semiHidden/>
     <w:unhideWhenUsed/>
@@ -4014,10 +4110,10 @@
       <w:szCs w:val="20"/>
     </w:rPr>
   </w:style>
-  <w:style w:type="character" w:customStyle="1" w:styleId="CommentTextChar">
-    <w:name w:val="Comment Text Char"/>
-    <w:basedOn w:val="DefaultParagraphFont"/>
-    <w:link w:val="CommentText"/>
+  <w:style w:type="character" w:customStyle="1" w:styleId="ab">
+    <w:name w:val="Текст примечания Знак"/>
+    <w:basedOn w:val="a0"/>
+    <w:link w:val="aa"/>
     <w:uiPriority w:val="99"/>
     <w:semiHidden/>
     <w:rsid w:val="002D38E9"/>
@@ -4028,11 +4124,11 @@
       <w:lang w:eastAsia="ru-RU"/>
     </w:rPr>
   </w:style>
-  <w:style w:type="paragraph" w:styleId="CommentSubject">
+  <w:style w:type="paragraph" w:styleId="ac">
     <w:name w:val="annotation subject"/>
-    <w:basedOn w:val="CommentText"/>
-    <w:next w:val="CommentText"/>
-    <w:link w:val="CommentSubjectChar"/>
+    <w:basedOn w:val="aa"/>
+    <w:next w:val="aa"/>
+    <w:link w:val="ad"/>
     <w:uiPriority w:val="99"/>
     <w:semiHidden/>
     <w:unhideWhenUsed/>
@@ -4042,10 +4138,10 @@
       <w:bCs/>
     </w:rPr>
   </w:style>
-  <w:style w:type="character" w:customStyle="1" w:styleId="CommentSubjectChar">
-    <w:name w:val="Comment Subject Char"/>
-    <w:basedOn w:val="CommentTextChar"/>
-    <w:link w:val="CommentSubject"/>
+  <w:style w:type="character" w:customStyle="1" w:styleId="ad">
+    <w:name w:val="Тема примечания Знак"/>
+    <w:basedOn w:val="ab"/>
+    <w:link w:val="ac"/>
     <w:uiPriority w:val="99"/>
     <w:semiHidden/>
     <w:rsid w:val="002D38E9"/>
@@ -4058,10 +4154,10 @@
       <w:lang w:eastAsia="ru-RU"/>
     </w:rPr>
   </w:style>
-  <w:style w:type="paragraph" w:styleId="BalloonText">
+  <w:style w:type="paragraph" w:styleId="ae">
     <w:name w:val="Balloon Text"/>
-    <w:basedOn w:val="Normal"/>
-    <w:link w:val="BalloonTextChar"/>
+    <w:basedOn w:val="a"/>
+    <w:link w:val="af"/>
     <w:uiPriority w:val="99"/>
     <w:semiHidden/>
     <w:unhideWhenUsed/>
@@ -4075,10 +4171,10 @@
       <w:szCs w:val="18"/>
     </w:rPr>
   </w:style>
-  <w:style w:type="character" w:customStyle="1" w:styleId="BalloonTextChar">
-    <w:name w:val="Balloon Text Char"/>
-    <w:basedOn w:val="DefaultParagraphFont"/>
-    <w:link w:val="BalloonText"/>
+  <w:style w:type="character" w:customStyle="1" w:styleId="af">
+    <w:name w:val="Текст выноски Знак"/>
+    <w:basedOn w:val="a0"/>
+    <w:link w:val="ae"/>
     <w:uiPriority w:val="99"/>
     <w:semiHidden/>
     <w:rsid w:val="00AE5520"/>
